--- a/manu/manu-v6-new-intro.docx
+++ b/manu/manu-v6-new-intro.docx
@@ -7,7 +7,23 @@
         <w:spacing w:line="276" w:lineRule="auto"/>
       </w:pPr>
       <w:r>
-        <w:t>Draft of a paper to be submitted to the Journal of Soil and Water Conservation (although I am open to suggestions on another journal)</w:t>
+        <w:t xml:space="preserve">Draft of a paper to be submitted to </w:t>
+      </w:r>
+      <w:proofErr w:type="spellStart"/>
+      <w:r>
+        <w:t>Agrosystems</w:t>
+      </w:r>
+      <w:proofErr w:type="spellEnd"/>
+      <w:r>
+        <w:t xml:space="preserve">, </w:t>
+      </w:r>
+      <w:proofErr w:type="spellStart"/>
+      <w:r>
+        <w:t>ournal</w:t>
+      </w:r>
+      <w:proofErr w:type="spellEnd"/>
+      <w:r>
+        <w:t xml:space="preserve"> of Soil and Water Conservation (although I am open to suggestions on another journal)</w:t>
       </w:r>
     </w:p>
     <w:p>
@@ -18,29 +34,48 @@
           <w:bCs/>
         </w:rPr>
       </w:pPr>
+      <w:bookmarkStart w:id="0" w:name="_Hlk72238317"/>
       <w:r>
         <w:rPr>
           <w:b/>
           <w:bCs/>
         </w:rPr>
-        <w:t>Root data key to unlocking variable cover crop effects on soil water holding capacity</w:t>
-      </w:r>
-    </w:p>
-    <w:p>
-      <w:pPr>
-        <w:spacing w:line="276" w:lineRule="auto"/>
+        <w:t xml:space="preserve">Root data key to unlocking variable cover crop effects on soil water holding </w:t>
+      </w:r>
+      <w:proofErr w:type="gramStart"/>
+      <w:r>
         <w:rPr>
           <w:b/>
           <w:bCs/>
         </w:rPr>
-      </w:pPr>
-    </w:p>
+        <w:t>capacity</w:t>
+      </w:r>
+      <w:proofErr w:type="gramEnd"/>
+    </w:p>
+    <w:bookmarkEnd w:id="0"/>
     <w:p>
       <w:pPr>
         <w:spacing w:line="276" w:lineRule="auto"/>
-      </w:pPr>
-      <w:r>
-        <w:t>Virginia Nichols, Eric B. Moore, Stefan Gailans, Matt Liebman</w:t>
+        <w:rPr>
+          <w:b/>
+          <w:bCs/>
+        </w:rPr>
+      </w:pPr>
+    </w:p>
+    <w:p>
+      <w:pPr>
+        <w:spacing w:line="276" w:lineRule="auto"/>
+      </w:pPr>
+      <w:r>
+        <w:t xml:space="preserve">Virginia Nichols, Eric B. Moore, Stefan </w:t>
+      </w:r>
+      <w:proofErr w:type="spellStart"/>
+      <w:r>
+        <w:t>Gailans</w:t>
+      </w:r>
+      <w:proofErr w:type="spellEnd"/>
+      <w:r>
+        <w:t>, Matt Liebman</w:t>
       </w:r>
     </w:p>
     <w:p>
@@ -61,6 +96,7 @@
       <w:pPr>
         <w:spacing w:line="276" w:lineRule="auto"/>
       </w:pPr>
+      <w:bookmarkStart w:id="1" w:name="_Hlk72238275"/>
       <w:r>
         <w:t xml:space="preserve">Addition of </w:t>
       </w:r>
@@ -92,85 +128,94 @@
       <w:r>
         <w:t xml:space="preserve"> (</w:t>
       </w:r>
+      <w:proofErr w:type="spellStart"/>
       <w:r>
         <w:rPr>
           <w:i/>
           <w:iCs/>
         </w:rPr>
-        <w:t>Zea may</w:t>
-      </w:r>
+        <w:t>Zea</w:t>
+      </w:r>
+      <w:proofErr w:type="spellEnd"/>
       <w:r>
         <w:rPr>
           <w:i/>
           <w:iCs/>
         </w:rPr>
-        <w:t>s</w:t>
-      </w:r>
-      <w:r>
-        <w:t>)-based</w:t>
-      </w:r>
-      <w:r>
-        <w:t xml:space="preserve"> systems offers several environmental benefits, but the </w:t>
-      </w:r>
-      <w:r>
-        <w:t xml:space="preserve">long-term </w:t>
-      </w:r>
-      <w:r>
-        <w:t>effect</w:t>
-      </w:r>
-      <w:r>
-        <w:t>s of this addition</w:t>
-      </w:r>
-      <w:r>
-        <w:t xml:space="preserve"> on soil hydrological properties is not well-</w:t>
-      </w:r>
-      <w:r>
-        <w:t>understood</w:t>
-      </w:r>
-      <w:r>
-        <w:t xml:space="preserve">. </w:t>
-      </w:r>
-      <w:r>
-        <w:t xml:space="preserve">Soil water retention curves can provide insight into cover crop-induced soil </w:t>
-      </w:r>
-      <w:r>
-        <w:t>changes</w:t>
-      </w:r>
-      <w:r>
-        <w:t xml:space="preserve"> that</w:t>
-      </w:r>
-      <w:r>
-        <w:t xml:space="preserve"> </w:t>
-      </w:r>
-      <w:r>
-        <w:t>affect soil water</w:t>
-      </w:r>
-      <w:r>
-        <w:t xml:space="preserve"> dynamics</w:t>
-      </w:r>
-      <w:r>
-        <w:t xml:space="preserve">. </w:t>
-      </w:r>
-      <w:r>
-        <w:t xml:space="preserve">We utilized four long-term cover crop </w:t>
-      </w:r>
-      <w:r>
-        <w:t>trial</w:t>
-      </w:r>
-      <w:r>
-        <w:t>s in Iowa</w:t>
-      </w:r>
-      <w:r>
-        <w:t>, USA</w:t>
-      </w:r>
-      <w:r>
-        <w:t xml:space="preserve"> that included a winter rye cover crop and no-cover treatment in systems with a maize crop (grain or silage) rotated with soybean (</w:t>
+        <w:t xml:space="preserve"> may</w:t>
       </w:r>
       <w:r>
         <w:rPr>
           <w:i/>
           <w:iCs/>
         </w:rPr>
+        <w:t>s</w:t>
+      </w:r>
+      <w:r>
+        <w:t>)-based</w:t>
+      </w:r>
+      <w:r>
+        <w:t xml:space="preserve"> systems offers several environmental benefits, but the </w:t>
+      </w:r>
+      <w:r>
+        <w:t xml:space="preserve">long-term </w:t>
+      </w:r>
+      <w:r>
+        <w:t>effect</w:t>
+      </w:r>
+      <w:r>
+        <w:t>s of this addition</w:t>
+      </w:r>
+      <w:r>
+        <w:t xml:space="preserve"> on soil hydrological properties is not well-</w:t>
+      </w:r>
+      <w:r>
+        <w:t>understood</w:t>
+      </w:r>
+      <w:r>
+        <w:t xml:space="preserve">. </w:t>
+      </w:r>
+      <w:r>
+        <w:t xml:space="preserve">Soil water retention curves can provide insight into cover crop-induced soil </w:t>
+      </w:r>
+      <w:r>
+        <w:t>changes</w:t>
+      </w:r>
+      <w:r>
+        <w:t xml:space="preserve"> that</w:t>
+      </w:r>
+      <w:r>
+        <w:t xml:space="preserve"> </w:t>
+      </w:r>
+      <w:r>
+        <w:t>affect soil water</w:t>
+      </w:r>
+      <w:r>
+        <w:t xml:space="preserve"> dynamics</w:t>
+      </w:r>
+      <w:r>
+        <w:t xml:space="preserve">. </w:t>
+      </w:r>
+      <w:r>
+        <w:t xml:space="preserve">We utilized four long-term cover crop </w:t>
+      </w:r>
+      <w:r>
+        <w:t>trial</w:t>
+      </w:r>
+      <w:r>
+        <w:t>s in Iowa</w:t>
+      </w:r>
+      <w:r>
+        <w:t>, USA</w:t>
+      </w:r>
+      <w:r>
+        <w:t xml:space="preserve"> that included a winter rye cover crop and no-cover treatment in systems with a maize crop (grain or silage) rotated with soybean (</w:t>
+      </w:r>
+      <w:r>
+        <w:rPr>
+          <w:i/>
+          <w:iCs/>
+        </w:rPr>
         <w:t>Glycine max</w:t>
       </w:r>
       <w:r>
@@ -355,49 +400,49 @@
       </w:r>
       <w:r>
         <w:t xml:space="preserve"> Neither </w:t>
-      </w:r>
-      <w:commentRangeStart w:id="0"/>
-      <w:commentRangeStart w:id="1"/>
-      <w:r>
-        <w:t xml:space="preserve">pore-size distribution </w:t>
-      </w:r>
-      <w:commentRangeEnd w:id="0"/>
-      <w:r>
-        <w:rPr>
-          <w:rStyle w:val="CommentReference"/>
-        </w:rPr>
-        <w:commentReference w:id="0"/>
-      </w:r>
-      <w:commentRangeEnd w:id="1"/>
-      <w:r>
-        <w:rPr>
-          <w:rStyle w:val="CommentReference"/>
-        </w:rPr>
-        <w:commentReference w:id="1"/>
-      </w:r>
-      <w:r>
-        <w:t xml:space="preserve">nor </w:t>
       </w:r>
       <w:commentRangeStart w:id="2"/>
       <w:commentRangeStart w:id="3"/>
       <w:r>
+        <w:t xml:space="preserve">pore-size distribution </w:t>
+      </w:r>
+      <w:commentRangeEnd w:id="2"/>
+      <w:r>
+        <w:rPr>
+          <w:rStyle w:val="CommentReference"/>
+        </w:rPr>
+        <w:commentReference w:id="2"/>
+      </w:r>
+      <w:commentRangeEnd w:id="3"/>
+      <w:r>
+        <w:rPr>
+          <w:rStyle w:val="CommentReference"/>
+        </w:rPr>
+        <w:commentReference w:id="3"/>
+      </w:r>
+      <w:r>
+        <w:t xml:space="preserve">nor </w:t>
+      </w:r>
+      <w:commentRangeStart w:id="4"/>
+      <w:commentRangeStart w:id="5"/>
+      <w:r>
         <w:t xml:space="preserve">air-entry potential </w:t>
       </w:r>
-      <w:commentRangeEnd w:id="2"/>
+      <w:commentRangeEnd w:id="4"/>
       <w:r>
         <w:rPr>
           <w:rStyle w:val="CommentReference"/>
         </w:rPr>
-        <w:commentReference w:id="2"/>
-      </w:r>
-      <w:commentRangeEnd w:id="3"/>
+        <w:commentReference w:id="4"/>
+      </w:r>
+      <w:commentRangeEnd w:id="5"/>
       <w:r>
         <w:rPr>
           <w:rStyle w:val="CommentReference"/>
         </w:rPr>
-        <w:commentReference w:id="3"/>
-      </w:r>
-      <w:ins w:id="4" w:author="Nichols, Virginia A [AGRON]" w:date="2021-04-12T16:40:00Z">
+        <w:commentReference w:id="5"/>
+      </w:r>
+      <w:ins w:id="6" w:author="Nichols, Virginia A [AGRON]" w:date="2021-04-12T16:40:00Z">
         <w:r>
           <w:t xml:space="preserve">(model parameters) </w:t>
         </w:r>
@@ -499,7 +544,15 @@
         <w:t>have been</w:t>
       </w:r>
       <w:r>
-        <w:t xml:space="preserve"> clearly linked to above-ground biomass production (e.g. reduced</w:t>
+        <w:t xml:space="preserve"> clearly linked to above-ground biomass production (</w:t>
+      </w:r>
+      <w:proofErr w:type="gramStart"/>
+      <w:r>
+        <w:t>e.g.</w:t>
+      </w:r>
+      <w:proofErr w:type="gramEnd"/>
+      <w:r>
+        <w:t xml:space="preserve"> reduced</w:t>
       </w:r>
       <w:r>
         <w:t xml:space="preserve"> </w:t>
@@ -514,6 +567,7 @@
         <w:t xml:space="preserve">More research is needed on the exact mechanisms by which cover crops can improve soil water, as well as when and where those benefits may be most easily realized.  </w:t>
       </w:r>
     </w:p>
+    <w:bookmarkEnd w:id="1"/>
     <w:p>
       <w:pPr>
         <w:pStyle w:val="Heading1"/>
@@ -524,13 +578,22 @@
         <w:t>Intro</w:t>
       </w:r>
       <w:r>
-        <w:t xml:space="preserve"> (note: JSWC doesn’t have an ‘intro section’, they want the first sentence to be a thesis statement. </w:t>
+        <w:t xml:space="preserve"> (note: JSWC </w:t>
+      </w:r>
+      <w:proofErr w:type="gramStart"/>
+      <w:r>
+        <w:t>doesn’t</w:t>
+      </w:r>
+      <w:proofErr w:type="gramEnd"/>
+      <w:r>
+        <w:t xml:space="preserve"> have an ‘intro section’, they want the first sentence to be a thesis statement. </w:t>
       </w:r>
     </w:p>
     <w:p>
       <w:pPr>
         <w:spacing w:line="276" w:lineRule="auto"/>
       </w:pPr>
+      <w:bookmarkStart w:id="7" w:name="_Hlk72239629"/>
       <w:r>
         <w:rPr>
           <w:b/>
@@ -554,6 +617,7 @@
         </w:rPr>
         <w:t>) cover crop to Midwestern maize (</w:t>
       </w:r>
+      <w:proofErr w:type="spellStart"/>
       <w:r>
         <w:rPr>
           <w:b/>
@@ -561,20 +625,30 @@
           <w:i/>
           <w:iCs/>
         </w:rPr>
-        <w:t>Zea mays</w:t>
-      </w:r>
+        <w:t>Zea</w:t>
+      </w:r>
+      <w:proofErr w:type="spellEnd"/>
       <w:r>
         <w:rPr>
           <w:b/>
           <w:bCs/>
-        </w:rPr>
-        <w:t xml:space="preserve">)-based systems offers several environmental benefits, but </w:t>
+          <w:i/>
+          <w:iCs/>
+        </w:rPr>
+        <w:t xml:space="preserve"> mays</w:t>
       </w:r>
       <w:r>
         <w:rPr>
           <w:b/>
           <w:bCs/>
         </w:rPr>
+        <w:t xml:space="preserve">)-based systems offers several environmental benefits, but </w:t>
+      </w:r>
+      <w:r>
+        <w:rPr>
+          <w:b/>
+          <w:bCs/>
+        </w:rPr>
         <w:t xml:space="preserve">whether they stabilize crop yields in the Midwest is unclear. </w:t>
       </w:r>
     </w:p>
@@ -589,7 +663,15 @@
         <w:t>, crops rely on stored soil water and often suffer from terminal drought stress (CITE). In these systems, cover crops may induce soil</w:t>
       </w:r>
       <w:r>
-        <w:t xml:space="preserve"> changes such as increased organic matter (Moore et al. 2014) or lower bulk densities (Willamil et al 2006)</w:t>
+        <w:t xml:space="preserve"> changes such as increased organic matter (Moore et al. 2014) or lower bulk densities (</w:t>
+      </w:r>
+      <w:proofErr w:type="spellStart"/>
+      <w:r>
+        <w:t>Willamil</w:t>
+      </w:r>
+      <w:proofErr w:type="spellEnd"/>
+      <w:r>
+        <w:t xml:space="preserve"> et al 2006)</w:t>
       </w:r>
       <w:r>
         <w:t xml:space="preserve"> that in theory could result in more water storage capacit</w:t>
@@ -613,10 +695,7 @@
         <w:t>yields against drought stress (Williams et al. 20</w:t>
       </w:r>
       <w:r>
-        <w:t xml:space="preserve">16, </w:t>
-      </w:r>
-      <w:r>
-        <w:t>Kane et al. 2021</w:t>
+        <w:t>16, Kane et al. 2021</w:t>
       </w:r>
       <w:r>
         <w:t>. However, cover crops may also benefit crop-water relations by increasing water infiltration or through a mulching effect (Unger and Vigil 1998, Leuthold et al. 2021). Although two global meta-analyses suggest co</w:t>
@@ -625,10 +704,39 @@
         <w:t xml:space="preserve">ver crops </w:t>
       </w:r>
       <w:r>
-        <w:t xml:space="preserve">can promote an increased capacity for soil to store water and higher infiltration rates (Basche and DeLonge 2017, </w:t>
-      </w:r>
-      <w:r>
-        <w:t>Basche and DeLonge 2019), to our knowledge there are few studies supporting these findings in Midwestern cover cropping contexts (</w:t>
+        <w:t>can promote an increased capacity for soil to store water and higher infiltration rates (</w:t>
+      </w:r>
+      <w:proofErr w:type="spellStart"/>
+      <w:r>
+        <w:t>Basche</w:t>
+      </w:r>
+      <w:proofErr w:type="spellEnd"/>
+      <w:r>
+        <w:t xml:space="preserve"> and </w:t>
+      </w:r>
+      <w:proofErr w:type="spellStart"/>
+      <w:r>
+        <w:t>DeLonge</w:t>
+      </w:r>
+      <w:proofErr w:type="spellEnd"/>
+      <w:r>
+        <w:t xml:space="preserve"> 2017, </w:t>
+      </w:r>
+      <w:proofErr w:type="spellStart"/>
+      <w:r>
+        <w:t>Basche</w:t>
+      </w:r>
+      <w:proofErr w:type="spellEnd"/>
+      <w:r>
+        <w:t xml:space="preserve"> and </w:t>
+      </w:r>
+      <w:proofErr w:type="spellStart"/>
+      <w:r>
+        <w:t>DeLonge</w:t>
+      </w:r>
+      <w:proofErr w:type="spellEnd"/>
+      <w:r>
+        <w:t xml:space="preserve"> 2019), to our knowledge there are few studies supporting these findings in Midwestern cover cropping contexts (</w:t>
       </w:r>
       <w:r>
         <w:t xml:space="preserve">but </w:t>
@@ -636,14 +744,37 @@
       <w:r>
         <w:t xml:space="preserve">see </w:t>
       </w:r>
-      <w:r>
-        <w:t>Villamil et al. 2006</w:t>
-      </w:r>
-      <w:r>
-        <w:t>, Basche et al. 2016). Region-specific studies are needed, as climatic and managerial constraints of maize-soybean rotations can limit cover crop options and growth potential</w:t>
-      </w:r>
-      <w:r>
-        <w:t xml:space="preserve"> (Strock et al. 2004, Baker and Griffis 2009, Nichols and Martinez-Feria 2021). </w:t>
+      <w:proofErr w:type="spellStart"/>
+      <w:r>
+        <w:t>Villamil</w:t>
+      </w:r>
+      <w:proofErr w:type="spellEnd"/>
+      <w:r>
+        <w:t xml:space="preserve"> et al. 2006, </w:t>
+      </w:r>
+      <w:proofErr w:type="spellStart"/>
+      <w:r>
+        <w:t>Basche</w:t>
+      </w:r>
+      <w:proofErr w:type="spellEnd"/>
+      <w:r>
+        <w:t xml:space="preserve"> et al. 2016). Region-specific studies are needed, as climatic and managerial constraints of maize-soybean rotations can limit cover crop options and growth potential (</w:t>
+      </w:r>
+      <w:proofErr w:type="spellStart"/>
+      <w:r>
+        <w:t>Strock</w:t>
+      </w:r>
+      <w:proofErr w:type="spellEnd"/>
+      <w:r>
+        <w:t xml:space="preserve"> et al. 2004, Baker and </w:t>
+      </w:r>
+      <w:proofErr w:type="spellStart"/>
+      <w:r>
+        <w:t>Griffis</w:t>
+      </w:r>
+      <w:proofErr w:type="spellEnd"/>
+      <w:r>
+        <w:t xml:space="preserve"> 2009, Nichols and Martinez-Feria 2021). </w:t>
       </w:r>
     </w:p>
     <w:p>
@@ -651,19 +782,53 @@
         <w:spacing w:line="276" w:lineRule="auto"/>
       </w:pPr>
       <w:r>
-        <w:t xml:space="preserve">Additionally, while shallow soil depths (0-10cm) may be more responsive to cover crop effects (e.g. Moore et al. 2014, Kaspar et al. 2006), deeper depths may be more important when considering the soil’s contribution to the crop’s water supply (Asbjornsen et al 2008, Williams et al. 2008). </w:t>
+        <w:t>Additionally, while shallow soil depths (0-10cm) may be more responsive to cover crop effects (</w:t>
+      </w:r>
+      <w:proofErr w:type="gramStart"/>
+      <w:r>
+        <w:t>e.g.</w:t>
+      </w:r>
+      <w:proofErr w:type="gramEnd"/>
+      <w:r>
+        <w:t xml:space="preserve"> Moore et al. 2014, </w:t>
+      </w:r>
+      <w:proofErr w:type="spellStart"/>
+      <w:r>
+        <w:t>Kaspar</w:t>
+      </w:r>
+      <w:proofErr w:type="spellEnd"/>
+      <w:r>
+        <w:t xml:space="preserve"> et al. 2006), deeper depths may be more important when considering the soil’s contribution to the crop’s water supply (</w:t>
+      </w:r>
+      <w:proofErr w:type="spellStart"/>
+      <w:r>
+        <w:t>Asbjornsen</w:t>
+      </w:r>
+      <w:proofErr w:type="spellEnd"/>
+      <w:r>
+        <w:t xml:space="preserve"> et al 2008, Williams et al. 2008). </w:t>
       </w:r>
       <w:r>
         <w:t>Th</w:t>
       </w:r>
       <w:r>
-        <w:t xml:space="preserve">e duration of cover cropping may also </w:t>
-      </w:r>
-      <w:r>
-        <w:t>impact whether changes in soil structure are detected</w:t>
-      </w:r>
-      <w:r>
-        <w:t xml:space="preserve">. Long-term studies on tillage have shown significant, but slow changes to the soil after implementing no-till (al-Kaisi et al. 2014, Cusser et al. 2020). </w:t>
+        <w:t>e duration of cover cropping may also impact whether changes in soil structure are detected. Long-term studies on tillage have shown significant, but slow changes to the soil after implementing no-till (al-</w:t>
+      </w:r>
+      <w:proofErr w:type="spellStart"/>
+      <w:r>
+        <w:t>Kaisi</w:t>
+      </w:r>
+      <w:proofErr w:type="spellEnd"/>
+      <w:r>
+        <w:t xml:space="preserve"> et al. 2014, </w:t>
+      </w:r>
+      <w:proofErr w:type="spellStart"/>
+      <w:r>
+        <w:t>Cusser</w:t>
+      </w:r>
+      <w:proofErr w:type="spellEnd"/>
+      <w:r>
+        <w:t xml:space="preserve"> et al. 2020). </w:t>
       </w:r>
       <w:r>
         <w:t>A</w:t>
@@ -675,13 +840,7 @@
         <w:t xml:space="preserve"> likewise</w:t>
       </w:r>
       <w:r>
-        <w:t xml:space="preserve"> require several years before improved soil hydrological properties can be detected, </w:t>
-      </w:r>
-      <w:r>
-        <w:t>necessitating data collection from long-term experiments.</w:t>
-      </w:r>
-      <w:r>
-        <w:t xml:space="preserve">   </w:t>
+        <w:t xml:space="preserve"> require several years before improved soil hydrological properties can be detected, necessitating data collection from long-term experiments.   </w:t>
       </w:r>
     </w:p>
     <w:p>
@@ -709,16 +868,16 @@
       <w:r>
         <w:t xml:space="preserve">to aid in targeting future research. We collected soil samples at a 10-18 cm depth increment from four long-term (10+ years) cover crop trials located in Iowa, USA. Two trials were on-farm production fields, and two trials were part of a larger research experiment. We assessed the effects of long-term cover cropping on soil water content at saturation, soil water content at </w:t>
       </w:r>
-      <w:commentRangeStart w:id="5"/>
+      <w:commentRangeStart w:id="8"/>
       <w:r>
         <w:t xml:space="preserve">matric potentials approximating </w:t>
       </w:r>
-      <w:commentRangeEnd w:id="5"/>
+      <w:commentRangeEnd w:id="8"/>
       <w:r>
         <w:rPr>
           <w:rStyle w:val="CommentReference"/>
         </w:rPr>
-        <w:commentReference w:id="5"/>
+        <w:commentReference w:id="8"/>
       </w:r>
       <w:r>
         <w:t>field capacity (</w:t>
@@ -773,16 +932,23 @@
         <w:t xml:space="preserve"> through increased soil water-holding capacity, faster infiltration, and mulching effects (Unger and Vigil 1998)</w:t>
       </w:r>
       <w:r>
-        <w:t xml:space="preserve">, which in theory could lead to more stable crop yields with the use of cover crops. </w:t>
-      </w:r>
-      <w:r>
-        <w:t xml:space="preserve">Short term use of rye cover crops has, on average, a neutral effect on crop yields (Maricllo and Miguez </w:t>
-      </w:r>
-      <w:r>
-        <w:t>2017</w:t>
-      </w:r>
-      <w:r>
-        <w:t xml:space="preserve">), but the effects after long-term use, as well as in stress-years is less clear. </w:t>
+        <w:t>, which in theory could lead to more stable crop yields with the use of cover crops. Short term use of rye cover crops has, on average, a neutral effect on crop yields (</w:t>
+      </w:r>
+      <w:proofErr w:type="spellStart"/>
+      <w:r>
+        <w:t>Maricllo</w:t>
+      </w:r>
+      <w:proofErr w:type="spellEnd"/>
+      <w:r>
+        <w:t xml:space="preserve"> and </w:t>
+      </w:r>
+      <w:proofErr w:type="spellStart"/>
+      <w:r>
+        <w:t>Miguez</w:t>
+      </w:r>
+      <w:proofErr w:type="spellEnd"/>
+      <w:r>
+        <w:t xml:space="preserve"> 2017), but the effects after long-term use, as well as in stress-years is less clear. </w:t>
       </w:r>
       <w:r>
         <w:t>R</w:t>
@@ -791,19 +957,7 @@
         <w:t xml:space="preserve">ecent field studies have shown mixed results with respect to cover crops and drought, with cover crops exacerbating drought effects (Martinez-Feria et al. 2016), having no effect (Hunter et al. 2021), or only stabilizing maize yields in certain landscape positions (Leuthold et al. 2021). </w:t>
       </w:r>
       <w:r>
-        <w:t xml:space="preserve">The confounding of mulching and cover crop effects on soil structure </w:t>
-      </w:r>
-      <w:r>
-        <w:t>mak</w:t>
-      </w:r>
-      <w:r>
-        <w:t>e</w:t>
-      </w:r>
-      <w:r>
-        <w:t xml:space="preserve"> it difficult to </w:t>
-      </w:r>
-      <w:r>
-        <w:t>understand, and thus maximize cover crops ….</w:t>
+        <w:t>The confounding of mulching and cover crop effects on soil structure make it difficult to understand, and thus maximize cover crops ….</w:t>
       </w:r>
     </w:p>
     <w:p>
@@ -811,20 +965,24 @@
         <w:spacing w:line="276" w:lineRule="auto"/>
       </w:pPr>
       <w:r>
-        <w:t xml:space="preserve">isolate </w:t>
-      </w:r>
-      <w:r>
-        <w:t xml:space="preserve">the impacts of cover crops on </w:t>
-      </w:r>
-      <w:r>
-        <w:t>soil-related impacts from yield studies alone</w:t>
-      </w:r>
+        <w:t>isolate the impacts of cover crops on soil-related impacts from yield studies alone (</w:t>
+      </w:r>
+      <w:proofErr w:type="spellStart"/>
+      <w:r>
+        <w:t>Daigh</w:t>
+      </w:r>
+      <w:proofErr w:type="spellEnd"/>
+      <w:r>
+        <w:t xml:space="preserve"> et al. 2014, Leuthold et al. 2021</w:t>
+      </w:r>
+      <w:proofErr w:type="gramStart"/>
+      <w:r>
+        <w:t>),.</w:t>
+      </w:r>
+      <w:proofErr w:type="gramEnd"/>
       <w:r>
         <w:t xml:space="preserve"> </w:t>
       </w:r>
-      <w:r>
-        <w:t xml:space="preserve">(Daigh et al. 2014, Leuthold et al. 2021),. </w:t>
-      </w:r>
     </w:p>
     <w:p>
       <w:pPr>
@@ -844,11 +1002,40 @@
         <w:spacing w:line="276" w:lineRule="auto"/>
       </w:pPr>
       <w:r>
-        <w:t>In some circumstances, cover crops may increase soil carbon, water stable aggregate size, and soil porosity (Villamil et al. 2006, Moore et al. 2014, Rorick and Kladivko 2017) which in theory could promote more stable crop yields during years with extreme precipitation. For example, one of the main purported benefits of increased soil organic matter is the increased capacity for the soil to hold and supply water for the crop to use in the absence of rain or irrigation (</w:t>
+        <w:t>In some circumstances, cover crops may increase soil carbon, water stable aggregate size, and soil porosity (</w:t>
+      </w:r>
+      <w:proofErr w:type="spellStart"/>
+      <w:r>
+        <w:t>Villamil</w:t>
+      </w:r>
+      <w:proofErr w:type="spellEnd"/>
+      <w:r>
+        <w:t xml:space="preserve"> et al. 2006, Moore et al. 2014, </w:t>
+      </w:r>
+      <w:proofErr w:type="spellStart"/>
+      <w:r>
+        <w:t>Rorick</w:t>
+      </w:r>
+      <w:proofErr w:type="spellEnd"/>
+      <w:r>
+        <w:t xml:space="preserve"> and </w:t>
+      </w:r>
+      <w:proofErr w:type="spellStart"/>
+      <w:r>
+        <w:t>Kladivko</w:t>
+      </w:r>
+      <w:proofErr w:type="spellEnd"/>
+      <w:r>
+        <w:t xml:space="preserve"> 2017) which in theory could promote more stable crop yields during years with extreme precipitation. For example, one of the main purported benefits of increased soil organic matter is the increased capacity for the soil to hold and supply water for the crop to use in the absence of rain or irrigation </w:t>
+      </w:r>
+      <w:proofErr w:type="gramStart"/>
+      <w:r>
+        <w:t>(</w:t>
       </w:r>
       <w:r>
         <w:t xml:space="preserve"> \</w:t>
       </w:r>
+      <w:proofErr w:type="gramEnd"/>
       <w:r>
         <w:t>).</w:t>
       </w:r>
@@ -886,13 +1073,37 @@
         <w:t xml:space="preserve"> and soil </w:t>
       </w:r>
       <w:r>
-        <w:t>porosity compared to no-cover controls (Basche and DeLonge 2017)</w:t>
+        <w:t>porosity compared to no-cover controls (</w:t>
+      </w:r>
+      <w:proofErr w:type="spellStart"/>
+      <w:r>
+        <w:t>Basche</w:t>
+      </w:r>
+      <w:proofErr w:type="spellEnd"/>
+      <w:r>
+        <w:t xml:space="preserve"> and </w:t>
+      </w:r>
+      <w:proofErr w:type="spellStart"/>
+      <w:r>
+        <w:t>DeLonge</w:t>
+      </w:r>
+      <w:proofErr w:type="spellEnd"/>
+      <w:r>
+        <w:t xml:space="preserve"> 2017)</w:t>
       </w:r>
       <w:r>
         <w:t>. However, that dataset included only one study from a winter cover crop in a Midwestern row crop system</w:t>
       </w:r>
       <w:r>
-        <w:t xml:space="preserve"> (Basche </w:t>
+        <w:t xml:space="preserve"> (</w:t>
+      </w:r>
+      <w:proofErr w:type="spellStart"/>
+      <w:r>
+        <w:t>Basche</w:t>
+      </w:r>
+      <w:proofErr w:type="spellEnd"/>
+      <w:r>
+        <w:t xml:space="preserve"> </w:t>
       </w:r>
       <w:r>
         <w:t>et al. 2016</w:t>
@@ -942,15 +1153,37 @@
       <w:r>
         <w:t>soil erosion and nitrate leaching from Midwestern cropping systems, thus reducing the negative environmental impacts of annual cropping (</w:t>
       </w:r>
-      <w:ins w:id="6" w:author="Moore, Eric B [AGRON]" w:date="2021-04-05T16:10:00Z">
+      <w:proofErr w:type="spellStart"/>
+      <w:ins w:id="9" w:author="Moore, Eric B [AGRON]" w:date="2021-04-05T16:10:00Z">
         <w:r>
-          <w:t>Kaspar et al. 2001, Kaspar et al. 2007</w:t>
+          <w:t>Kaspar</w:t>
+        </w:r>
+        <w:proofErr w:type="spellEnd"/>
+        <w:r>
+          <w:t xml:space="preserve"> et al. 2001, </w:t>
+        </w:r>
+        <w:proofErr w:type="spellStart"/>
+        <w:r>
+          <w:t>Kaspar</w:t>
+        </w:r>
+        <w:proofErr w:type="spellEnd"/>
+        <w:r>
+          <w:t xml:space="preserve"> et al. 2007</w:t>
         </w:r>
       </w:ins>
       <w:r>
-        <w:t>, Kladivko et al. 2014). The effects of cover cropping on crop yields is less straightforward.</w:t>
-      </w:r>
-    </w:p>
+        <w:t xml:space="preserve">, </w:t>
+      </w:r>
+      <w:proofErr w:type="spellStart"/>
+      <w:r>
+        <w:t>Kladivko</w:t>
+      </w:r>
+      <w:proofErr w:type="spellEnd"/>
+      <w:r>
+        <w:t xml:space="preserve"> et al. 2014). The effects of cover cropping on crop yields is less straightforward.</w:t>
+      </w:r>
+    </w:p>
+    <w:bookmarkEnd w:id="7"/>
     <w:p>
       <w:pPr>
         <w:pStyle w:val="Heading1"/>
@@ -979,6 +1212,7 @@
           <w:szCs w:val="22"/>
         </w:rPr>
       </w:pPr>
+      <w:bookmarkStart w:id="10" w:name="_Hlk72256295"/>
       <w:r>
         <w:t>Site descriptions</w:t>
       </w:r>
@@ -1148,7 +1382,21 @@
         <w:rPr>
           <w:szCs w:val="24"/>
         </w:rPr>
-        <w:t xml:space="preserve"> were managed identically save for the planting of the cover crop in the fall. The exact herbicide and nutrient programs varied by site, reflective of their particular managers and contexts (</w:t>
+        <w:t xml:space="preserve"> were managed identically save for the planting of the cover crop in the fall. The exact herbicide and nutrient programs varied by site, reflective of their </w:t>
+      </w:r>
+      <w:proofErr w:type="gramStart"/>
+      <w:r>
+        <w:rPr>
+          <w:szCs w:val="24"/>
+        </w:rPr>
+        <w:t>particular managers</w:t>
+      </w:r>
+      <w:proofErr w:type="gramEnd"/>
+      <w:r>
+        <w:rPr>
+          <w:szCs w:val="24"/>
+        </w:rPr>
+        <w:t xml:space="preserve"> and contexts (</w:t>
       </w:r>
       <w:r>
         <w:rPr>
@@ -1296,7 +1544,7 @@
       <w:pPr>
         <w:spacing w:line="276" w:lineRule="auto"/>
         <w:rPr>
-          <w:ins w:id="7" w:author="Nichols, Virginia A [AGRON]" w:date="2021-04-12T16:49:00Z"/>
+          <w:ins w:id="11" w:author="Nichols, Virginia A [AGRON]" w:date="2021-04-12T16:49:00Z"/>
           <w:szCs w:val="24"/>
         </w:rPr>
       </w:pPr>
@@ -1305,7 +1553,7 @@
       <w:pPr>
         <w:spacing w:line="276" w:lineRule="auto"/>
         <w:rPr>
-          <w:ins w:id="8" w:author="Nichols, Virginia A [AGRON]" w:date="2021-04-12T16:49:00Z"/>
+          <w:ins w:id="12" w:author="Nichols, Virginia A [AGRON]" w:date="2021-04-12T16:49:00Z"/>
           <w:szCs w:val="24"/>
         </w:rPr>
       </w:pPr>
@@ -1314,7 +1562,7 @@
       <w:pPr>
         <w:spacing w:line="276" w:lineRule="auto"/>
         <w:rPr>
-          <w:ins w:id="9" w:author="Nichols, Virginia A [AGRON]" w:date="2021-04-12T16:49:00Z"/>
+          <w:ins w:id="13" w:author="Nichols, Virginia A [AGRON]" w:date="2021-04-12T16:49:00Z"/>
           <w:szCs w:val="24"/>
         </w:rPr>
       </w:pPr>
@@ -1323,7 +1571,7 @@
       <w:pPr>
         <w:spacing w:line="276" w:lineRule="auto"/>
         <w:rPr>
-          <w:ins w:id="10" w:author="Nichols, Virginia A [AGRON]" w:date="2021-04-12T16:49:00Z"/>
+          <w:ins w:id="14" w:author="Nichols, Virginia A [AGRON]" w:date="2021-04-12T16:49:00Z"/>
           <w:szCs w:val="24"/>
         </w:rPr>
       </w:pPr>
@@ -1332,7 +1580,7 @@
       <w:pPr>
         <w:spacing w:line="276" w:lineRule="auto"/>
         <w:rPr>
-          <w:ins w:id="11" w:author="Nichols, Virginia A [AGRON]" w:date="2021-04-12T16:49:00Z"/>
+          <w:ins w:id="15" w:author="Nichols, Virginia A [AGRON]" w:date="2021-04-12T16:49:00Z"/>
           <w:szCs w:val="24"/>
         </w:rPr>
       </w:pPr>
@@ -1388,7 +1636,7 @@
                 <w:szCs w:val="20"/>
               </w:rPr>
             </w:pPr>
-            <w:bookmarkStart w:id="12" w:name="_Hlk69203050"/>
+            <w:bookmarkStart w:id="16" w:name="_Hlk69203050"/>
             <w:r>
               <w:rPr>
                 <w:b/>
@@ -1615,17 +1863,27 @@
                 <w:sz w:val="20"/>
                 <w:szCs w:val="20"/>
               </w:rPr>
-              <w:t>Mean Cover Crop Biomass (Mg ha</w:t>
-            </w:r>
+              <w:t xml:space="preserve">Mean Cover Crop Biomass (Mg </w:t>
+            </w:r>
+            <w:proofErr w:type="gramStart"/>
             <w:r>
               <w:rPr>
                 <w:b/>
                 <w:sz w:val="20"/>
                 <w:szCs w:val="20"/>
+              </w:rPr>
+              <w:t>ha</w:t>
+            </w:r>
+            <w:r>
+              <w:rPr>
+                <w:b/>
+                <w:sz w:val="20"/>
+                <w:szCs w:val="20"/>
                 <w:vertAlign w:val="superscript"/>
               </w:rPr>
               <w:t>-1</w:t>
             </w:r>
+            <w:proofErr w:type="gramEnd"/>
             <w:r>
               <w:rPr>
                 <w:b/>
@@ -2501,6 +2759,7 @@
                 <w:szCs w:val="20"/>
               </w:rPr>
             </w:pPr>
+            <w:proofErr w:type="gramStart"/>
             <w:r>
               <w:rPr>
                 <w:i/>
@@ -2526,7 +2785,17 @@
                 <w:sz w:val="20"/>
                 <w:szCs w:val="20"/>
               </w:rPr>
-              <w:t xml:space="preserve">ilage (research </w:t>
+              <w:t>ilage</w:t>
+            </w:r>
+            <w:proofErr w:type="gramEnd"/>
+            <w:r>
+              <w:rPr>
+                <w:i/>
+                <w:iCs/>
+                <w:sz w:val="20"/>
+                <w:szCs w:val="20"/>
+              </w:rPr>
+              <w:t xml:space="preserve"> (research </w:t>
             </w:r>
             <w:r>
               <w:rPr>
@@ -2953,6 +3222,7 @@
                 <w:szCs w:val="20"/>
               </w:rPr>
             </w:pPr>
+            <w:proofErr w:type="gramStart"/>
             <w:r>
               <w:rPr>
                 <w:i/>
@@ -2971,6 +3241,7 @@
               </w:rPr>
               <w:t>-grain</w:t>
             </w:r>
+            <w:proofErr w:type="gramEnd"/>
             <w:r>
               <w:rPr>
                 <w:i/>
@@ -3594,12 +3865,21 @@
                 <w:szCs w:val="20"/>
               </w:rPr>
             </w:pPr>
-            <w:r>
-              <w:rPr>
-                <w:sz w:val="20"/>
-                <w:szCs w:val="20"/>
-              </w:rPr>
-              <w:t>Taintor silty clay loam</w:t>
+            <w:proofErr w:type="spellStart"/>
+            <w:r>
+              <w:rPr>
+                <w:sz w:val="20"/>
+                <w:szCs w:val="20"/>
+              </w:rPr>
+              <w:t>Taintor</w:t>
+            </w:r>
+            <w:proofErr w:type="spellEnd"/>
+            <w:r>
+              <w:rPr>
+                <w:sz w:val="20"/>
+                <w:szCs w:val="20"/>
+              </w:rPr>
+              <w:t xml:space="preserve"> silty clay loam</w:t>
             </w:r>
           </w:p>
         </w:tc>
@@ -3819,7 +4099,7 @@
         </w:tc>
       </w:tr>
     </w:tbl>
-    <w:bookmarkEnd w:id="12"/>
+    <w:bookmarkEnd w:id="16"/>
     <w:p>
       <w:pPr>
         <w:spacing w:line="276" w:lineRule="auto"/>
@@ -3855,8 +4135,19 @@
           <w:sz w:val="18"/>
           <w:szCs w:val="20"/>
         </w:rPr>
-        <w:t>From Web Soil Survey data, see supplementary material for field maps</w:t>
-      </w:r>
+        <w:t xml:space="preserve">From Web Soil Survey data, see supplementary material for field </w:t>
+      </w:r>
+      <w:proofErr w:type="gramStart"/>
+      <w:r>
+        <w:rPr>
+          <w:i/>
+          <w:iCs/>
+          <w:sz w:val="18"/>
+          <w:szCs w:val="20"/>
+        </w:rPr>
+        <w:t>maps</w:t>
+      </w:r>
+      <w:proofErr w:type="gramEnd"/>
     </w:p>
     <w:p>
       <w:pPr>
@@ -3971,13 +4262,35 @@
         <w:rPr>
           <w:szCs w:val="24"/>
         </w:rPr>
-        <w:t xml:space="preserve"> (Kaspar et al., 2007, </w:t>
-      </w:r>
-      <w:r>
-        <w:rPr>
-          <w:szCs w:val="24"/>
-        </w:rPr>
-        <w:t xml:space="preserve">Kaspar et al. </w:t>
+        <w:t xml:space="preserve"> (</w:t>
+      </w:r>
+      <w:proofErr w:type="spellStart"/>
+      <w:r>
+        <w:rPr>
+          <w:szCs w:val="24"/>
+        </w:rPr>
+        <w:t>Kaspar</w:t>
+      </w:r>
+      <w:proofErr w:type="spellEnd"/>
+      <w:r>
+        <w:rPr>
+          <w:szCs w:val="24"/>
+        </w:rPr>
+        <w:t xml:space="preserve"> et al., 2007, </w:t>
+      </w:r>
+      <w:proofErr w:type="spellStart"/>
+      <w:r>
+        <w:rPr>
+          <w:szCs w:val="24"/>
+        </w:rPr>
+        <w:t>Kaspar</w:t>
+      </w:r>
+      <w:proofErr w:type="spellEnd"/>
+      <w:r>
+        <w:rPr>
+          <w:szCs w:val="24"/>
+        </w:rPr>
+        <w:t xml:space="preserve"> et al. </w:t>
       </w:r>
       <w:r>
         <w:rPr>
@@ -4700,7 +5013,7 @@
           <w:b w:val="0"/>
           <w:sz w:val="22"/>
           <w:vertAlign w:val="subscript"/>
-          <w:rPrChange w:id="13" w:author="Nichols, Virginia A [AGRON]" w:date="2021-04-12T16:58:00Z">
+          <w:rPrChange w:id="17" w:author="Nichols, Virginia A [AGRON]" w:date="2021-04-12T16:58:00Z">
             <w:rPr>
               <w:rFonts w:asciiTheme="minorHAnsi" w:eastAsiaTheme="minorHAnsi" w:hAnsiTheme="minorHAnsi" w:cstheme="minorBidi"/>
               <w:b w:val="0"/>
@@ -4798,7 +5111,7 @@
         </w:rPr>
         <w:t xml:space="preserve"> (</w:t>
       </w:r>
-      <w:commentRangeStart w:id="14"/>
+      <w:commentRangeStart w:id="18"/>
       <w:r>
         <w:rPr>
           <w:rFonts w:asciiTheme="minorHAnsi" w:eastAsiaTheme="minorHAnsi" w:hAnsiTheme="minorHAnsi" w:cstheme="minorBidi"/>
@@ -4847,14 +5160,14 @@
         </w:rPr>
         <w:t>water</w:t>
       </w:r>
-      <w:commentRangeEnd w:id="14"/>
+      <w:commentRangeEnd w:id="18"/>
       <w:r>
         <w:rPr>
           <w:rStyle w:val="CommentReference"/>
           <w:rFonts w:asciiTheme="minorHAnsi" w:eastAsiaTheme="minorHAnsi" w:hAnsiTheme="minorHAnsi" w:cstheme="minorBidi"/>
           <w:b w:val="0"/>
         </w:rPr>
-        <w:commentReference w:id="14"/>
+        <w:commentReference w:id="18"/>
       </w:r>
       <w:r>
         <w:rPr>
@@ -4894,23 +5207,25 @@
           <w:b w:val="0"/>
           <w:sz w:val="22"/>
         </w:rPr>
-        <w:t xml:space="preserve"> of  -</w:t>
-      </w:r>
+        <w:t xml:space="preserve"> </w:t>
+      </w:r>
+      <w:proofErr w:type="gramStart"/>
       <w:r>
         <w:rPr>
           <w:rFonts w:asciiTheme="minorHAnsi" w:eastAsiaTheme="minorHAnsi" w:hAnsiTheme="minorHAnsi" w:cstheme="minorBidi"/>
           <w:b w:val="0"/>
           <w:sz w:val="22"/>
         </w:rPr>
-        <w:t>10</w:t>
-      </w:r>
+        <w:t>of  -</w:t>
+      </w:r>
+      <w:proofErr w:type="gramEnd"/>
       <w:r>
         <w:rPr>
           <w:rFonts w:asciiTheme="minorHAnsi" w:eastAsiaTheme="minorHAnsi" w:hAnsiTheme="minorHAnsi" w:cstheme="minorBidi"/>
           <w:b w:val="0"/>
           <w:sz w:val="22"/>
         </w:rPr>
-        <w:t>, -</w:t>
+        <w:t>10</w:t>
       </w:r>
       <w:r>
         <w:rPr>
@@ -4918,7 +5233,7 @@
           <w:b w:val="0"/>
           <w:sz w:val="22"/>
         </w:rPr>
-        <w:t>25</w:t>
+        <w:t>, -</w:t>
       </w:r>
       <w:r>
         <w:rPr>
@@ -4926,7 +5241,7 @@
           <w:b w:val="0"/>
           <w:sz w:val="22"/>
         </w:rPr>
-        <w:t xml:space="preserve">, </w:t>
+        <w:t>25</w:t>
       </w:r>
       <w:r>
         <w:rPr>
@@ -4934,7 +5249,7 @@
           <w:b w:val="0"/>
           <w:sz w:val="22"/>
         </w:rPr>
-        <w:t>-</w:t>
+        <w:t xml:space="preserve">, </w:t>
       </w:r>
       <w:r>
         <w:rPr>
@@ -4942,7 +5257,7 @@
           <w:b w:val="0"/>
           <w:sz w:val="22"/>
         </w:rPr>
-        <w:t>5</w:t>
+        <w:t>-</w:t>
       </w:r>
       <w:r>
         <w:rPr>
@@ -4950,7 +5265,7 @@
           <w:b w:val="0"/>
           <w:sz w:val="22"/>
         </w:rPr>
-        <w:t>0, -</w:t>
+        <w:t>5</w:t>
       </w:r>
       <w:r>
         <w:rPr>
@@ -4958,7 +5273,7 @@
           <w:b w:val="0"/>
           <w:sz w:val="22"/>
         </w:rPr>
-        <w:t>100, -200, and -500</w:t>
+        <w:t>0, -</w:t>
       </w:r>
       <w:r>
         <w:rPr>
@@ -4966,7 +5281,7 @@
           <w:b w:val="0"/>
           <w:sz w:val="22"/>
         </w:rPr>
-        <w:t xml:space="preserve"> </w:t>
+        <w:t>100, -200, and -500</w:t>
       </w:r>
       <w:r>
         <w:rPr>
@@ -4974,7 +5289,7 @@
           <w:b w:val="0"/>
           <w:sz w:val="22"/>
         </w:rPr>
-        <w:t>cm water</w:t>
+        <w:t xml:space="preserve"> </w:t>
       </w:r>
       <w:r>
         <w:rPr>
@@ -4982,7 +5297,7 @@
           <w:b w:val="0"/>
           <w:sz w:val="22"/>
         </w:rPr>
-        <w:t>.</w:t>
+        <w:t>cm water</w:t>
       </w:r>
       <w:r>
         <w:rPr>
@@ -4990,7 +5305,7 @@
           <w:b w:val="0"/>
           <w:sz w:val="22"/>
         </w:rPr>
-        <w:t xml:space="preserve"> The samples were then oven dried at 60 deg C for at least 48 hours, then weighed. </w:t>
+        <w:t>.</w:t>
       </w:r>
       <w:r>
         <w:rPr>
@@ -4998,7 +5313,7 @@
           <w:b w:val="0"/>
           <w:sz w:val="22"/>
         </w:rPr>
-        <w:t xml:space="preserve">Bulk densities were estimated by </w:t>
+        <w:t xml:space="preserve"> The samples were then oven dried at 60 deg C for at least 48 hours, then weighed. </w:t>
       </w:r>
       <w:r>
         <w:rPr>
@@ -5006,9 +5321,17 @@
           <w:b w:val="0"/>
           <w:sz w:val="22"/>
         </w:rPr>
+        <w:t xml:space="preserve">Bulk densities were estimated by </w:t>
+      </w:r>
+      <w:r>
+        <w:rPr>
+          <w:rFonts w:asciiTheme="minorHAnsi" w:eastAsiaTheme="minorHAnsi" w:hAnsiTheme="minorHAnsi" w:cstheme="minorBidi"/>
+          <w:b w:val="0"/>
+          <w:sz w:val="22"/>
+        </w:rPr>
         <w:t>dividing the oven-dried weight of soil by the ring volume (</w:t>
       </w:r>
-      <w:ins w:id="15" w:author="Nichols, Virginia A [AGRON]" w:date="2021-04-12T16:54:00Z">
+      <w:ins w:id="19" w:author="Nichols, Virginia A [AGRON]" w:date="2021-04-12T16:54:00Z">
         <w:r>
           <w:rPr>
             <w:rFonts w:asciiTheme="minorHAnsi" w:eastAsiaTheme="minorHAnsi" w:hAnsiTheme="minorHAnsi" w:cstheme="minorBidi"/>
@@ -5032,7 +5355,7 @@
           <w:b w:val="0"/>
           <w:sz w:val="22"/>
           <w:vertAlign w:val="superscript"/>
-          <w:rPrChange w:id="16" w:author="Nichols, Virginia A [AGRON]" w:date="2021-04-12T16:58:00Z">
+          <w:rPrChange w:id="20" w:author="Nichols, Virginia A [AGRON]" w:date="2021-04-12T16:58:00Z">
             <w:rPr>
               <w:rFonts w:asciiTheme="minorHAnsi" w:eastAsiaTheme="minorHAnsi" w:hAnsiTheme="minorHAnsi" w:cstheme="minorBidi"/>
               <w:b w:val="0"/>
@@ -5076,7 +5399,39 @@
         <w:t xml:space="preserve">Two teaspoons of soil from each core were used for soil texture measurements. </w:t>
       </w:r>
       <w:r>
-        <w:t>Soil texture was measured using laser diffractometry (Miller and Schaetzel 2012) with a Malvern Mastersizer 3000 and a HydroEV attachment (Malvern Panalytical Ltd, UK)</w:t>
+        <w:t xml:space="preserve">Soil texture was measured using laser diffractometry (Miller and </w:t>
+      </w:r>
+      <w:proofErr w:type="spellStart"/>
+      <w:r>
+        <w:t>Schaetzel</w:t>
+      </w:r>
+      <w:proofErr w:type="spellEnd"/>
+      <w:r>
+        <w:t xml:space="preserve"> 2012) with a Malvern </w:t>
+      </w:r>
+      <w:proofErr w:type="spellStart"/>
+      <w:r>
+        <w:t>Mastersizer</w:t>
+      </w:r>
+      <w:proofErr w:type="spellEnd"/>
+      <w:r>
+        <w:t xml:space="preserve"> 3000 and a </w:t>
+      </w:r>
+      <w:proofErr w:type="spellStart"/>
+      <w:r>
+        <w:t>HydroEV</w:t>
+      </w:r>
+      <w:proofErr w:type="spellEnd"/>
+      <w:r>
+        <w:t xml:space="preserve"> attachment (Malvern </w:t>
+      </w:r>
+      <w:proofErr w:type="spellStart"/>
+      <w:r>
+        <w:t>Panalytical</w:t>
+      </w:r>
+      <w:proofErr w:type="spellEnd"/>
+      <w:r>
+        <w:t xml:space="preserve"> Ltd, UK)</w:t>
       </w:r>
       <w:r>
         <w:t>, producing estimates for the percentage of the soil that was sand</w:t>
@@ -5124,33 +5479,35 @@
       <w:pPr>
         <w:spacing w:line="276" w:lineRule="auto"/>
         <w:rPr>
-          <w:ins w:id="17" w:author="Nichols, Virginia A [AGRON]" w:date="2021-04-12T16:59:00Z"/>
+          <w:ins w:id="21" w:author="Nichols, Virginia A [AGRON]" w:date="2021-04-12T16:59:00Z"/>
         </w:rPr>
       </w:pPr>
       <w:r>
         <w:t>Half of the remaining oven-dried soil cores were sent for organic matter analysis (</w:t>
       </w:r>
+      <w:proofErr w:type="spellStart"/>
       <w:r>
         <w:t>Agsource</w:t>
       </w:r>
+      <w:proofErr w:type="spellEnd"/>
       <w:r>
         <w:t xml:space="preserve">, need to find the paper that explains their </w:t>
       </w:r>
-      <w:commentRangeStart w:id="18"/>
+      <w:commentRangeStart w:id="22"/>
       <w:r>
         <w:t>methods</w:t>
       </w:r>
-      <w:commentRangeEnd w:id="18"/>
+      <w:commentRangeEnd w:id="22"/>
       <w:r>
         <w:rPr>
           <w:rStyle w:val="CommentReference"/>
         </w:rPr>
-        <w:commentReference w:id="18"/>
+        <w:commentReference w:id="22"/>
       </w:r>
       <w:r>
         <w:t>)</w:t>
       </w:r>
-      <w:ins w:id="19" w:author="Nichols, Virginia A [AGRON]" w:date="2021-04-12T16:59:00Z">
+      <w:ins w:id="23" w:author="Nichols, Virginia A [AGRON]" w:date="2021-04-12T16:59:00Z">
         <w:r>
           <w:t xml:space="preserve"> using the loss-on-ignition method with the following conversions:</w:t>
         </w:r>
@@ -5160,10 +5517,10 @@
       <w:pPr>
         <w:spacing w:line="276" w:lineRule="auto"/>
         <w:rPr>
-          <w:ins w:id="20" w:author="Nichols, Virginia A [AGRON]" w:date="2021-04-12T17:00:00Z"/>
-        </w:rPr>
-      </w:pPr>
-      <w:ins w:id="21" w:author="Nichols, Virginia A [AGRON]" w:date="2021-04-12T17:00:00Z">
+          <w:ins w:id="24" w:author="Nichols, Virginia A [AGRON]" w:date="2021-04-12T17:00:00Z"/>
+        </w:rPr>
+      </w:pPr>
+      <w:ins w:id="25" w:author="Nichols, Virginia A [AGRON]" w:date="2021-04-12T17:00:00Z">
         <w:r>
           <w:lastRenderedPageBreak/>
           <w:t>(LOI%) * 0.89 = OM%</w:t>
@@ -5174,10 +5531,10 @@
       <w:pPr>
         <w:spacing w:line="276" w:lineRule="auto"/>
         <w:rPr>
-          <w:ins w:id="22" w:author="Nichols, Virginia A [AGRON]" w:date="2021-04-12T17:00:00Z"/>
-        </w:rPr>
-      </w:pPr>
-      <w:ins w:id="23" w:author="Nichols, Virginia A [AGRON]" w:date="2021-04-12T17:00:00Z">
+          <w:ins w:id="26" w:author="Nichols, Virginia A [AGRON]" w:date="2021-04-12T17:00:00Z"/>
+        </w:rPr>
+      </w:pPr>
+      <w:ins w:id="27" w:author="Nichols, Virginia A [AGRON]" w:date="2021-04-12T17:00:00Z">
         <w:r>
           <w:t>OM% * 0.58 = C%</w:t>
         </w:r>
@@ -5187,15 +5544,21 @@
       <w:pPr>
         <w:spacing w:line="276" w:lineRule="auto"/>
         <w:rPr>
-          <w:del w:id="24" w:author="Nichols, Virginia A [AGRON]" w:date="2021-04-12T17:00:00Z"/>
-        </w:rPr>
-      </w:pPr>
-      <w:ins w:id="25" w:author="Nichols, Virginia A [AGRON]" w:date="2021-04-12T17:00:00Z">
+          <w:del w:id="28" w:author="Nichols, Virginia A [AGRON]" w:date="2021-04-12T17:00:00Z"/>
+        </w:rPr>
+      </w:pPr>
+      <w:ins w:id="29" w:author="Nichols, Virginia A [AGRON]" w:date="2021-04-12T17:00:00Z">
         <w:r>
-          <w:t>Probably need to mention how flawed this method is..</w:t>
+          <w:t xml:space="preserve">Probably need to mention how flawed this method </w:t>
+        </w:r>
+        <w:proofErr w:type="spellStart"/>
+        <w:proofErr w:type="gramStart"/>
+        <w:r>
+          <w:t>is..</w:t>
         </w:r>
       </w:ins>
-      <w:del w:id="26" w:author="Nichols, Virginia A [AGRON]" w:date="2021-04-12T17:00:00Z">
+      <w:proofErr w:type="gramEnd"/>
+      <w:del w:id="30" w:author="Nichols, Virginia A [AGRON]" w:date="2021-04-12T17:00:00Z">
         <w:r>
           <w:delText>.</w:delText>
         </w:r>
@@ -5207,7 +5570,11 @@
         <w:spacing w:line="276" w:lineRule="auto"/>
       </w:pPr>
       <w:r>
-        <w:t>Statistical analysis</w:t>
+        <w:t>Statistical</w:t>
+      </w:r>
+      <w:proofErr w:type="spellEnd"/>
+      <w:r>
+        <w:t xml:space="preserve"> analysis</w:t>
       </w:r>
     </w:p>
     <w:p>
@@ -5227,7 +5594,15 @@
         <w:t>R Core Team, 2020</w:t>
       </w:r>
       <w:r>
-        <w:t>) and the tidyverse meta-package (</w:t>
+        <w:t xml:space="preserve">) and the </w:t>
+      </w:r>
+      <w:proofErr w:type="spellStart"/>
+      <w:r>
+        <w:t>tidyverse</w:t>
+      </w:r>
+      <w:proofErr w:type="spellEnd"/>
+      <w:r>
+        <w:t xml:space="preserve"> meta-package (</w:t>
       </w:r>
       <w:r>
         <w:t>Wickham et al. 2019</w:t>
@@ -5239,22 +5614,56 @@
         <w:t xml:space="preserve"> the</w:t>
       </w:r>
       <w:r>
-        <w:t xml:space="preserve"> nlraa (</w:t>
-      </w:r>
-      <w:r>
-        <w:t>Miguez 2021</w:t>
-      </w:r>
-      <w:r>
-        <w:t xml:space="preserve">) package functionality, with specific equation fits from the HydroMe </w:t>
+        <w:t xml:space="preserve"> </w:t>
+      </w:r>
+      <w:proofErr w:type="spellStart"/>
+      <w:r>
+        <w:t>nlraa</w:t>
+      </w:r>
+      <w:proofErr w:type="spellEnd"/>
+      <w:r>
+        <w:t xml:space="preserve"> (</w:t>
+      </w:r>
+      <w:proofErr w:type="spellStart"/>
+      <w:r>
+        <w:t>Miguez</w:t>
+      </w:r>
+      <w:proofErr w:type="spellEnd"/>
+      <w:r>
+        <w:t xml:space="preserve"> 2021</w:t>
+      </w:r>
+      <w:r>
+        <w:t xml:space="preserve">) package functionality, with specific equation fits from the </w:t>
+      </w:r>
+      <w:proofErr w:type="spellStart"/>
+      <w:r>
+        <w:t>HydroMe</w:t>
+      </w:r>
+      <w:proofErr w:type="spellEnd"/>
+      <w:r>
+        <w:t xml:space="preserve"> </w:t>
       </w:r>
       <w:r>
         <w:t>(</w:t>
       </w:r>
-      <w:r>
-        <w:t>Omuto et al. 2021</w:t>
-      </w:r>
-      <w:r>
-        <w:t>) and soilphysics (</w:t>
+      <w:proofErr w:type="spellStart"/>
+      <w:r>
+        <w:t>Omuto</w:t>
+      </w:r>
+      <w:proofErr w:type="spellEnd"/>
+      <w:r>
+        <w:t xml:space="preserve"> et al. 2021</w:t>
+      </w:r>
+      <w:r>
+        <w:t xml:space="preserve">) and </w:t>
+      </w:r>
+      <w:proofErr w:type="spellStart"/>
+      <w:r>
+        <w:t>soilphysics</w:t>
+      </w:r>
+      <w:proofErr w:type="spellEnd"/>
+      <w:r>
+        <w:t xml:space="preserve"> (</w:t>
       </w:r>
       <w:r>
         <w:t>Da Silva and De Lima 2015</w:t>
@@ -5266,10 +5675,23 @@
         <w:t>Bates et al. 2015</w:t>
       </w:r>
       <w:r>
-        <w:t>) and emmeans (</w:t>
-      </w:r>
-      <w:r>
-        <w:t>Lenth 2021</w:t>
+        <w:t xml:space="preserve">) and </w:t>
+      </w:r>
+      <w:proofErr w:type="spellStart"/>
+      <w:r>
+        <w:t>emmeans</w:t>
+      </w:r>
+      <w:proofErr w:type="spellEnd"/>
+      <w:r>
+        <w:t xml:space="preserve"> (</w:t>
+      </w:r>
+      <w:proofErr w:type="spellStart"/>
+      <w:r>
+        <w:t>Lenth</w:t>
+      </w:r>
+      <w:proofErr w:type="spellEnd"/>
+      <w:r>
+        <w:t xml:space="preserve"> 2021</w:t>
       </w:r>
       <w:r>
         <w:t xml:space="preserve">) packages. </w:t>
@@ -5283,8 +5705,13 @@
       <w:r>
         <w:t>fitted parameters was performed using the metaphor package (</w:t>
       </w:r>
-      <w:r>
-        <w:t>Viechtbauer 2010</w:t>
+      <w:proofErr w:type="spellStart"/>
+      <w:r>
+        <w:t>Viechtbauer</w:t>
+      </w:r>
+      <w:proofErr w:type="spellEnd"/>
+      <w:r>
+        <w:t xml:space="preserve"> 2010</w:t>
       </w:r>
       <w:r>
         <w:t xml:space="preserve">). </w:t>
@@ -5409,62 +5836,6 @@
       </w:r>
       <w:r>
         <w:t xml:space="preserve"> </w:t>
-      </w:r>
-      <w:del w:id="27" w:author="Moore, Eric B [AGRON]" w:date="2021-04-05T16:12:00Z">
-        <w:r>
-          <w:delText>Gardener</w:delText>
-        </w:r>
-      </w:del>
-      <w:ins w:id="28" w:author="Moore, Eric B [AGRON]" w:date="2021-04-05T16:12:00Z">
-        <w:r>
-          <w:t>Gardner</w:t>
-        </w:r>
-      </w:ins>
-      <w:r>
-        <w:t xml:space="preserve"> </w:t>
-      </w:r>
-      <w:r>
-        <w:t xml:space="preserve">equation </w:t>
-      </w:r>
-      <w:r>
-        <w:t>(CITE)</w:t>
-      </w:r>
-      <w:r>
-        <w:t xml:space="preserve"> </w:t>
-      </w:r>
-      <w:r>
-        <w:t>and Van Genutchen models (the 1980 one)</w:t>
-      </w:r>
-      <w:r>
-        <w:t xml:space="preserve"> </w:t>
-      </w:r>
-      <w:r>
-        <w:t xml:space="preserve">to describe the relationship between soil moisture and soil water matric potential in our datasets. We found the models produced similar Akaike’s Information Criteria values (CITE), </w:t>
-      </w:r>
-      <w:r>
-        <w:t>with the Gardner model showing a slightly better fit</w:t>
-      </w:r>
-      <w:r>
-        <w:t>, consistent with other studies (Too et al. 2014).</w:t>
-      </w:r>
-      <w:r>
-        <w:t xml:space="preserve"> We </w:t>
-      </w:r>
-      <w:r>
-        <w:t xml:space="preserve">chose to use the results from the </w:t>
-      </w:r>
-      <w:del w:id="29" w:author="Moore, Eric B [AGRON]" w:date="2021-04-05T16:12:00Z">
-        <w:r>
-          <w:delText>Gardener</w:delText>
-        </w:r>
-      </w:del>
-      <w:ins w:id="30" w:author="Moore, Eric B [AGRON]" w:date="2021-04-05T16:12:00Z">
-        <w:r>
-          <w:t>Gardner</w:t>
-        </w:r>
-      </w:ins>
-      <w:r>
-        <w:t xml:space="preserve"> model due to its simplicity and biologically meaningful parameters. The </w:t>
       </w:r>
       <w:del w:id="31" w:author="Moore, Eric B [AGRON]" w:date="2021-04-05T16:12:00Z">
         <w:r>
@@ -5472,6 +5843,70 @@
         </w:r>
       </w:del>
       <w:ins w:id="32" w:author="Moore, Eric B [AGRON]" w:date="2021-04-05T16:12:00Z">
+        <w:r>
+          <w:t>Gardner</w:t>
+        </w:r>
+      </w:ins>
+      <w:r>
+        <w:t xml:space="preserve"> </w:t>
+      </w:r>
+      <w:r>
+        <w:t xml:space="preserve">equation </w:t>
+      </w:r>
+      <w:r>
+        <w:t>(CITE)</w:t>
+      </w:r>
+      <w:r>
+        <w:t xml:space="preserve"> </w:t>
+      </w:r>
+      <w:r>
+        <w:t xml:space="preserve">and Van </w:t>
+      </w:r>
+      <w:proofErr w:type="spellStart"/>
+      <w:r>
+        <w:t>Genutchen</w:t>
+      </w:r>
+      <w:proofErr w:type="spellEnd"/>
+      <w:r>
+        <w:t xml:space="preserve"> models (the 1980 one)</w:t>
+      </w:r>
+      <w:r>
+        <w:t xml:space="preserve"> </w:t>
+      </w:r>
+      <w:r>
+        <w:t xml:space="preserve">to describe the relationship between soil moisture and soil water matric potential in our datasets. We found the models produced similar Akaike’s Information Criteria values (CITE), </w:t>
+      </w:r>
+      <w:r>
+        <w:t>with the Gardner model showing a slightly better fit</w:t>
+      </w:r>
+      <w:r>
+        <w:t>, consistent with other studies (Too et al. 2014).</w:t>
+      </w:r>
+      <w:r>
+        <w:t xml:space="preserve"> We </w:t>
+      </w:r>
+      <w:r>
+        <w:t xml:space="preserve">chose to use the results from the </w:t>
+      </w:r>
+      <w:del w:id="33" w:author="Moore, Eric B [AGRON]" w:date="2021-04-05T16:12:00Z">
+        <w:r>
+          <w:delText>Gardener</w:delText>
+        </w:r>
+      </w:del>
+      <w:ins w:id="34" w:author="Moore, Eric B [AGRON]" w:date="2021-04-05T16:12:00Z">
+        <w:r>
+          <w:t>Gardner</w:t>
+        </w:r>
+      </w:ins>
+      <w:r>
+        <w:t xml:space="preserve"> model due to its simplicity and biologically meaningful parameters. The </w:t>
+      </w:r>
+      <w:del w:id="35" w:author="Moore, Eric B [AGRON]" w:date="2021-04-05T16:12:00Z">
+        <w:r>
+          <w:delText>Gardener</w:delText>
+        </w:r>
+      </w:del>
+      <w:ins w:id="36" w:author="Moore, Eric B [AGRON]" w:date="2021-04-05T16:12:00Z">
         <w:r>
           <w:t>Gardner</w:t>
         </w:r>
@@ -5691,7 +6126,7 @@
         </w:rPr>
         <w:t xml:space="preserve">. The remaining variables are fitted parameters. </w:t>
       </w:r>
-      <w:commentRangeStart w:id="33"/>
+      <w:commentRangeStart w:id="37"/>
       <w:r>
         <w:rPr>
           <w:rFonts w:cstheme="minorHAnsi"/>
@@ -5707,12 +6142,12 @@
         </w:rPr>
         <w:t>r</w:t>
       </w:r>
-      <w:commentRangeEnd w:id="33"/>
+      <w:commentRangeEnd w:id="37"/>
       <w:r>
         <w:rPr>
           <w:rStyle w:val="CommentReference"/>
         </w:rPr>
-        <w:commentReference w:id="33"/>
+        <w:commentReference w:id="37"/>
       </w:r>
       <w:r>
         <w:rPr>
@@ -5805,7 +6240,7 @@
         </w:rPr>
         <w:t xml:space="preserve">. </w:t>
       </w:r>
-      <w:ins w:id="34" w:author="Nichols, Virginia A [AGRON]" w:date="2021-04-12T17:01:00Z">
+      <w:ins w:id="38" w:author="Nichols, Virginia A [AGRON]" w:date="2021-04-12T17:01:00Z">
         <w:r>
           <w:rPr>
             <w:noProof/>
@@ -5813,7 +6248,7 @@
           <w:t>Residual water contents are measured at -15,000 cm water</w:t>
         </w:r>
       </w:ins>
-      <w:ins w:id="35" w:author="Nichols, Virginia A [AGRON]" w:date="2021-04-12T17:02:00Z">
+      <w:ins w:id="39" w:author="Nichols, Virginia A [AGRON]" w:date="2021-04-12T17:02:00Z">
         <w:r>
           <w:rPr>
             <w:noProof/>
@@ -5821,7 +6256,7 @@
           <w:t>. The highest presssure we used in this study was -500 cm water, so…can I even use th</w:t>
         </w:r>
       </w:ins>
-      <w:ins w:id="36" w:author="Nichols, Virginia A [AGRON]" w:date="2021-04-12T17:03:00Z">
+      <w:ins w:id="40" w:author="Nichols, Virginia A [AGRON]" w:date="2021-04-12T17:03:00Z">
         <w:r>
           <w:rPr>
             <w:noProof/>
@@ -5829,7 +6264,7 @@
           <w:t>ese equations?</w:t>
         </w:r>
       </w:ins>
-      <w:ins w:id="37" w:author="Nichols, Virginia A [AGRON]" w:date="2021-04-12T17:02:00Z">
+      <w:ins w:id="41" w:author="Nichols, Virginia A [AGRON]" w:date="2021-04-12T17:02:00Z">
         <w:r>
           <w:rPr>
             <w:noProof/>
@@ -6001,7 +6436,7 @@
         </w:rPr>
         <w:t>Volumetric water contents at saturation were extracted directly from the data. Volumetric water contents at field capacity were estimated as the volumetric water content averaged over measurements taken at</w:t>
       </w:r>
-      <w:ins w:id="38" w:author="Moore, Eric B [AGRON]" w:date="2021-04-05T16:51:00Z">
+      <w:ins w:id="42" w:author="Moore, Eric B [AGRON]" w:date="2021-04-05T16:51:00Z">
         <w:r>
           <w:rPr>
             <w:noProof/>
@@ -6015,7 +6450,7 @@
         </w:rPr>
         <w:t xml:space="preserve"> matric potential</w:t>
       </w:r>
-      <w:del w:id="39" w:author="Moore, Eric B [AGRON]" w:date="2021-04-05T16:51:00Z">
+      <w:del w:id="43" w:author="Moore, Eric B [AGRON]" w:date="2021-04-05T16:51:00Z">
         <w:r>
           <w:rPr>
             <w:noProof/>
@@ -6029,7 +6464,7 @@
         </w:rPr>
         <w:t xml:space="preserve"> of -</w:t>
       </w:r>
-      <w:del w:id="40" w:author="Moore, Eric B [AGRON]" w:date="2021-04-05T16:51:00Z">
+      <w:del w:id="44" w:author="Moore, Eric B [AGRON]" w:date="2021-04-05T16:51:00Z">
         <w:r>
           <w:rPr>
             <w:noProof/>
@@ -6043,19 +6478,19 @@
         </w:rPr>
         <w:t xml:space="preserve"> -100 cm water (</w:t>
       </w:r>
-      <w:commentRangeStart w:id="41"/>
+      <w:commentRangeStart w:id="45"/>
       <w:r>
         <w:rPr>
           <w:noProof/>
         </w:rPr>
         <w:t>cite Britt’s dissertation</w:t>
       </w:r>
-      <w:commentRangeEnd w:id="41"/>
+      <w:commentRangeEnd w:id="45"/>
       <w:r>
         <w:rPr>
           <w:rStyle w:val="CommentReference"/>
         </w:rPr>
-        <w:commentReference w:id="41"/>
+        <w:commentReference w:id="45"/>
       </w:r>
       <w:r>
         <w:rPr>
@@ -6081,19 +6516,19 @@
         </w:rPr>
         <w:t xml:space="preserve">s sampled all had artificial tile drainage installed at ~1.2 meter depths, suggesting </w:t>
       </w:r>
-      <w:commentRangeStart w:id="42"/>
+      <w:commentRangeStart w:id="46"/>
       <w:r>
         <w:rPr>
           <w:noProof/>
         </w:rPr>
         <w:t>shallow water tables</w:t>
       </w:r>
-      <w:commentRangeEnd w:id="42"/>
+      <w:commentRangeEnd w:id="46"/>
       <w:r>
         <w:rPr>
           <w:rStyle w:val="CommentReference"/>
         </w:rPr>
-        <w:commentReference w:id="42"/>
+        <w:commentReference w:id="46"/>
       </w:r>
       <w:r>
         <w:rPr>
@@ -6101,7 +6536,7 @@
         </w:rPr>
         <w:t xml:space="preserve"> are present and field capacity will be at matric potentials less than the commonly assumed -330 cm water (cite)</w:t>
       </w:r>
-      <w:ins w:id="43" w:author="Moore, Eric B [AGRON]" w:date="2021-04-05T16:56:00Z">
+      <w:ins w:id="47" w:author="Moore, Eric B [AGRON]" w:date="2021-04-05T16:56:00Z">
         <w:r>
           <w:rPr>
             <w:noProof/>
@@ -6196,6 +6631,7 @@
         <w:t>.</w:t>
       </w:r>
     </w:p>
+    <w:bookmarkEnd w:id="10"/>
     <w:p>
       <w:pPr>
         <w:pStyle w:val="Heading1"/>
@@ -6646,19 +7082,19 @@
           <w:noProof/>
         </w:rPr>
       </w:pPr>
-      <w:commentRangeStart w:id="44"/>
+      <w:commentRangeStart w:id="48"/>
       <w:r>
         <w:rPr>
           <w:noProof/>
         </w:rPr>
         <w:t>Sand is denser than clay</w:t>
       </w:r>
-      <w:commentRangeEnd w:id="44"/>
+      <w:commentRangeEnd w:id="48"/>
       <w:r>
         <w:rPr>
           <w:rStyle w:val="CommentReference"/>
         </w:rPr>
-        <w:commentReference w:id="44"/>
+        <w:commentReference w:id="48"/>
       </w:r>
       <w:r>
         <w:rPr>
@@ -7158,12 +7594,12 @@
       <w:r>
         <w:t xml:space="preserve">The </w:t>
       </w:r>
-      <w:del w:id="45" w:author="Moore, Eric B [AGRON]" w:date="2021-04-05T16:12:00Z">
+      <w:del w:id="49" w:author="Moore, Eric B [AGRON]" w:date="2021-04-05T16:12:00Z">
         <w:r>
           <w:delText>Gardener</w:delText>
         </w:r>
       </w:del>
-      <w:ins w:id="46" w:author="Moore, Eric B [AGRON]" w:date="2021-04-05T16:12:00Z">
+      <w:ins w:id="50" w:author="Moore, Eric B [AGRON]" w:date="2021-04-05T16:12:00Z">
         <w:r>
           <w:t>Gardner</w:t>
         </w:r>
@@ -7345,7 +7781,7 @@
               </w:rPr>
               <w:t xml:space="preserve"> The </w:t>
             </w:r>
-            <w:del w:id="47" w:author="Moore, Eric B [AGRON]" w:date="2021-04-05T16:12:00Z">
+            <w:del w:id="51" w:author="Moore, Eric B [AGRON]" w:date="2021-04-05T16:12:00Z">
               <w:r>
                 <w:rPr>
                   <w:noProof/>
@@ -7353,7 +7789,7 @@
                 <w:delText>Gardener</w:delText>
               </w:r>
             </w:del>
-            <w:ins w:id="48" w:author="Moore, Eric B [AGRON]" w:date="2021-04-05T16:12:00Z">
+            <w:ins w:id="52" w:author="Moore, Eric B [AGRON]" w:date="2021-04-05T16:12:00Z">
               <w:r>
                 <w:rPr>
                   <w:noProof/>
@@ -7402,13 +7838,13 @@
           <w:noProof/>
         </w:rPr>
       </w:pPr>
-      <w:commentRangeStart w:id="49"/>
-      <w:commentRangeEnd w:id="49"/>
+      <w:commentRangeStart w:id="53"/>
+      <w:commentRangeEnd w:id="53"/>
       <w:r>
         <w:rPr>
           <w:rStyle w:val="CommentReference"/>
         </w:rPr>
-        <w:commentReference w:id="49"/>
+        <w:commentReference w:id="53"/>
       </w:r>
     </w:p>
     <w:p>
@@ -7543,13 +7979,13 @@
       </w:tr>
     </w:tbl>
     <w:p>
-      <w:commentRangeStart w:id="50"/>
-      <w:commentRangeEnd w:id="50"/>
+      <w:commentRangeStart w:id="54"/>
+      <w:commentRangeEnd w:id="54"/>
       <w:r>
         <w:rPr>
           <w:rStyle w:val="CommentReference"/>
         </w:rPr>
-        <w:commentReference w:id="50"/>
+        <w:commentReference w:id="54"/>
       </w:r>
     </w:p>
     <w:p>
@@ -8226,7 +8662,15 @@
         <w:t>this increased ability of the soil to hold water at saturation</w:t>
       </w:r>
       <w:r>
-        <w:t>, combined with increased infiltration rates observed with the use of cover crops (DeLong and Basche paper)</w:t>
+        <w:t xml:space="preserve">, combined with increased infiltration rates observed with the use of cover crops (DeLong and </w:t>
+      </w:r>
+      <w:proofErr w:type="spellStart"/>
+      <w:r>
+        <w:t>Basche</w:t>
+      </w:r>
+      <w:proofErr w:type="spellEnd"/>
+      <w:r>
+        <w:t xml:space="preserve"> paper)</w:t>
       </w:r>
       <w:r>
         <w:t xml:space="preserve"> could have </w:t>
@@ -8309,7 +8753,7 @@
       <w:r>
         <w:t xml:space="preserve"> both exhibited </w:t>
       </w:r>
-      <w:commentRangeStart w:id="51"/>
+      <w:commentRangeStart w:id="55"/>
       <w:r>
         <w:t>2</w:t>
       </w:r>
@@ -8319,12 +8763,12 @@
       <w:r>
         <w:t>%</w:t>
       </w:r>
-      <w:commentRangeEnd w:id="51"/>
+      <w:commentRangeEnd w:id="55"/>
       <w:r>
         <w:rPr>
           <w:rStyle w:val="CommentReference"/>
         </w:rPr>
-        <w:commentReference w:id="51"/>
+        <w:commentReference w:id="55"/>
       </w:r>
       <w:r>
         <w:t xml:space="preserve"> increases in soil water held at field capacity with the use of cover crops. Organic matter contents were not significantly different at these </w:t>
@@ -8400,11 +8844,43 @@
         <w:t>)</w:t>
       </w:r>
       <w:r>
-        <w:t xml:space="preserve">, but both of these parameters were very sensitive and were not estimated with high certainty. Vilamma and collegues (XX) found cover </w:t>
+        <w:t xml:space="preserve">, but </w:t>
+      </w:r>
+      <w:proofErr w:type="gramStart"/>
+      <w:r>
+        <w:t>both of these</w:t>
+      </w:r>
+      <w:proofErr w:type="gramEnd"/>
+      <w:r>
+        <w:t xml:space="preserve"> parameters were very sensitive and were not estimated with high certainty. </w:t>
+      </w:r>
+      <w:proofErr w:type="spellStart"/>
+      <w:r>
+        <w:t>Vilamma</w:t>
+      </w:r>
+      <w:proofErr w:type="spellEnd"/>
+      <w:r>
+        <w:t xml:space="preserve"> and </w:t>
+      </w:r>
+      <w:proofErr w:type="spellStart"/>
+      <w:r>
+        <w:t>collegues</w:t>
+      </w:r>
+      <w:proofErr w:type="spellEnd"/>
+      <w:r>
+        <w:t xml:space="preserve"> (XX) found cover </w:t>
       </w:r>
       <w:r>
         <w:lastRenderedPageBreak/>
-        <w:t>cropping….pore size things. More direct measurements of soil pore size distributions may be necessary</w:t>
+        <w:t>cropping</w:t>
+      </w:r>
+      <w:proofErr w:type="gramStart"/>
+      <w:r>
+        <w:t>….pore</w:t>
+      </w:r>
+      <w:proofErr w:type="gramEnd"/>
+      <w:r>
+        <w:t xml:space="preserve"> size things. More direct measurements of soil pore size distributions may be necessary</w:t>
       </w:r>
       <w:r>
         <w:t xml:space="preserve"> to detect these small changes. </w:t>
@@ -8435,7 +8911,15 @@
         <w:spacing w:line="276" w:lineRule="auto"/>
       </w:pPr>
       <w:r>
-        <w:t>While there are few studies with which to compare our results, other authors have found cover cropping significantly increased the volumetric soil water at field capacity in the 0-15 cm depth range by 4 vol%, while having no effect on the soil water at -1500 kPa (plant wilting point; Basche et al. 2016). We found cover cropping increased the volumetric soil water at field capacity at two of the four trials we sampled, each by 2 vol% at 10-18 cm depths. Differences in defining field capacity matric potentials, as well as large site-to-site variability as demonstrated by the current study would contribute to the differences. Likewise, the effect of cover cropping on organic matter in Midwestern maize-based systems is inconsistent, ranging from 13% relative decreases to 35% relative increases (</w:t>
+        <w:t xml:space="preserve">While there are few studies with which to compare our results, other authors have found cover cropping significantly increased the volumetric soil water at field capacity in the 0-15 cm depth range by 4 vol%, while having no effect on the soil water at -1500 kPa (plant wilting point; </w:t>
+      </w:r>
+      <w:proofErr w:type="spellStart"/>
+      <w:r>
+        <w:t>Basche</w:t>
+      </w:r>
+      <w:proofErr w:type="spellEnd"/>
+      <w:r>
+        <w:t xml:space="preserve"> et al. 2016). We found cover cropping increased the volumetric soil water at field capacity at two of the four trials we sampled, each by 2 vol% at 10-18 cm depths. Differences in defining field capacity matric potentials, as well as large site-to-site variability as demonstrated by the current study would contribute to the differences. Likewise, the effect of cover cropping on organic matter in Midwestern maize-based systems is inconsistent, ranging from 13% relative decreases to 35% relative increases (</w:t>
       </w:r>
       <w:hyperlink r:id="rId13" w:history="1">
         <w:r>
@@ -8458,7 +8942,15 @@
         <w:t xml:space="preserve">, which </w:t>
       </w:r>
       <w:r>
-        <w:t xml:space="preserve">is likely important when understanding cover crop’s contribution to soil organic matter (Cotrufo et al. 2019, CITE). However, in addition to having higher organic matter, the cover cropped plots at East had significantly different soil textures. While the trial site was flat (&lt;X% slopes, </w:t>
+        <w:t>is likely important when understanding cover crop’s contribution to soil organic matter (</w:t>
+      </w:r>
+      <w:proofErr w:type="spellStart"/>
+      <w:r>
+        <w:t>Cotrufo</w:t>
+      </w:r>
+      <w:proofErr w:type="spellEnd"/>
+      <w:r>
+        <w:t xml:space="preserve"> et al. 2019, CITE). However, in addition to having higher organic matter, the cover cropped plots at East had significantly different soil textures. While the trial site was flat (&lt;X% slopes, </w:t>
       </w:r>
       <w:r>
         <w:rPr>
@@ -8468,7 +8960,23 @@
         <w:t>Table 1</w:t>
       </w:r>
       <w:r>
-        <w:t>), there may have been confounding landscape factors indirectly impacting organic matter accrual (Kaspar et al. 2006), although effects to the 10 cm depth are less likely and may have simply been a reflection of normal variation.</w:t>
+        <w:t>), there may have been confounding landscape factors indirectly impacting organic matter accrual (</w:t>
+      </w:r>
+      <w:proofErr w:type="spellStart"/>
+      <w:r>
+        <w:t>Kaspar</w:t>
+      </w:r>
+      <w:proofErr w:type="spellEnd"/>
+      <w:r>
+        <w:t xml:space="preserve"> et al. 2006), although effects to the 10 cm depth are less likely and may have simply </w:t>
+      </w:r>
+      <w:proofErr w:type="gramStart"/>
+      <w:r>
+        <w:t>been a reflection of</w:t>
+      </w:r>
+      <w:proofErr w:type="gramEnd"/>
+      <w:r>
+        <w:t xml:space="preserve"> normal variation.</w:t>
       </w:r>
     </w:p>
     <w:p/>
@@ -8513,13 +9021,29 @@
           <w:i/>
           <w:iCs/>
         </w:rPr>
-        <w:t xml:space="preserve">Soil erosion removes top soil, leaving soil layers that are generally higher bulk densities and have less organic matter and soil structure (CITE). In fields with high erosion potentials, the strongest effect may be through cover crops’ prevention of soil degradation via erosion, rather than directly contributing to </w:t>
-      </w:r>
+        <w:t xml:space="preserve">Soil erosion removes </w:t>
+      </w:r>
+      <w:proofErr w:type="gramStart"/>
       <w:r>
         <w:rPr>
           <w:i/>
           <w:iCs/>
         </w:rPr>
+        <w:t>top soil</w:t>
+      </w:r>
+      <w:proofErr w:type="gramEnd"/>
+      <w:r>
+        <w:rPr>
+          <w:i/>
+          <w:iCs/>
+        </w:rPr>
+        <w:t xml:space="preserve">, leaving soil layers that are generally higher bulk densities and have less organic matter and soil structure (CITE). In fields with high erosion potentials, the strongest effect may be through cover crops’ prevention of soil degradation via erosion, rather than directly contributing to </w:t>
+      </w:r>
+      <w:r>
+        <w:rPr>
+          <w:i/>
+          <w:iCs/>
+        </w:rPr>
         <w:lastRenderedPageBreak/>
         <w:t xml:space="preserve">enhancing the soil’s capacity to hold water. In those contexts, the characteristics of the underlying soil layers will determine how cover crops affect (or rather maintain) soil hydrological characteristics. In the current experiment, all fields were relatively flat and were managed with no-till. Therefore, in this dataset, the path connecting cover crops to soil water status through soil erosion is likely not strong. </w:t>
       </w:r>
@@ -8536,7 +9060,23 @@
           <w:i/>
           <w:iCs/>
         </w:rPr>
-        <w:t xml:space="preserve">In the East trial, cover crops decreased the soil’s bulk density, increased soil organic matter, but only affected the soil water at saturation (no effect on soil water at field capacity). This indicates the arrow linking soil organic matter and soil structure is very weak in that system. There is a potential link between soil organic matter and bulk density (Saxton and Rawls 2006, King et al. 202x), but evidence from controlled experiments is lacking. Either roots or worms could have contributed to decreased bulk densities in the cover crop plots. The East site has milder weather relative to the other sites, so more worm activity in response to cover cropping at this trial is a plausible explanation, but is purely conjecture.  </w:t>
+        <w:t xml:space="preserve">In the East trial, cover crops decreased the soil’s bulk density, increased soil organic matter, but only affected the soil water at saturation (no effect on soil water at field capacity). This indicates the arrow linking soil organic matter and soil structure is very weak in that system. There is a potential link between soil organic matter and bulk density (Saxton and Rawls 2006, King et al. 202x), but evidence from controlled experiments is lacking. Either roots or worms could have contributed to decreased bulk densities in the cover crop plots. The East site has milder weather relative to the other sites, so more worm activity in response to cover cropping at this trial is a plausible </w:t>
+      </w:r>
+      <w:proofErr w:type="gramStart"/>
+      <w:r>
+        <w:rPr>
+          <w:i/>
+          <w:iCs/>
+        </w:rPr>
+        <w:t>explanation, but</w:t>
+      </w:r>
+      <w:proofErr w:type="gramEnd"/>
+      <w:r>
+        <w:rPr>
+          <w:i/>
+          <w:iCs/>
+        </w:rPr>
+        <w:t xml:space="preserve"> is purely conjecture.  </w:t>
       </w:r>
     </w:p>
     <w:p>
@@ -8835,19 +9375,74 @@
         </w:rPr>
         <w:t>Lesley W. Atwood and Stephen A. Wood. 2020. </w:t>
       </w:r>
-      <w:hyperlink r:id="rId16" w:tgtFrame="_blank" w:history="1">
-        <w:r>
-          <w:rPr>
-            <w:rStyle w:val="Hyperlink"/>
-            <w:rFonts w:ascii="Helvetica" w:hAnsi="Helvetica" w:cs="Helvetica"/>
-            <w:color w:val="006699"/>
-            <w:sz w:val="25"/>
-            <w:szCs w:val="25"/>
-            <w:shd w:val="clear" w:color="auto" w:fill="FDFDFD"/>
-          </w:rPr>
-          <w:t>AgEvidence: Agro-environmental responses of conservation agricultural practices in the US Midwest published from 1980 to 2020. </w:t>
-        </w:r>
-      </w:hyperlink>
+      <w:proofErr w:type="spellStart"/>
+      <w:r>
+        <w:fldChar w:fldCharType="begin"/>
+      </w:r>
+      <w:r>
+        <w:instrText xml:space="preserve"> HYPERLINK "https://knb.ecoinformatics.org/view/doi%3A10.5063%2FZ31X15" \t "_blank" </w:instrText>
+      </w:r>
+      <w:r>
+        <w:fldChar w:fldCharType="separate"/>
+      </w:r>
+      <w:r>
+        <w:rPr>
+          <w:rStyle w:val="Hyperlink"/>
+          <w:rFonts w:ascii="Helvetica" w:hAnsi="Helvetica" w:cs="Helvetica"/>
+          <w:color w:val="006699"/>
+          <w:sz w:val="25"/>
+          <w:szCs w:val="25"/>
+          <w:shd w:val="clear" w:color="auto" w:fill="FDFDFD"/>
+        </w:rPr>
+        <w:t>AgEvidence</w:t>
+      </w:r>
+      <w:proofErr w:type="spellEnd"/>
+      <w:r>
+        <w:rPr>
+          <w:rStyle w:val="Hyperlink"/>
+          <w:rFonts w:ascii="Helvetica" w:hAnsi="Helvetica" w:cs="Helvetica"/>
+          <w:color w:val="006699"/>
+          <w:sz w:val="25"/>
+          <w:szCs w:val="25"/>
+          <w:shd w:val="clear" w:color="auto" w:fill="FDFDFD"/>
+        </w:rPr>
+        <w:t xml:space="preserve">: </w:t>
+      </w:r>
+      <w:proofErr w:type="spellStart"/>
+      <w:r>
+        <w:rPr>
+          <w:rStyle w:val="Hyperlink"/>
+          <w:rFonts w:ascii="Helvetica" w:hAnsi="Helvetica" w:cs="Helvetica"/>
+          <w:color w:val="006699"/>
+          <w:sz w:val="25"/>
+          <w:szCs w:val="25"/>
+          <w:shd w:val="clear" w:color="auto" w:fill="FDFDFD"/>
+        </w:rPr>
+        <w:t>Agro</w:t>
+      </w:r>
+      <w:proofErr w:type="spellEnd"/>
+      <w:r>
+        <w:rPr>
+          <w:rStyle w:val="Hyperlink"/>
+          <w:rFonts w:ascii="Helvetica" w:hAnsi="Helvetica" w:cs="Helvetica"/>
+          <w:color w:val="006699"/>
+          <w:sz w:val="25"/>
+          <w:szCs w:val="25"/>
+          <w:shd w:val="clear" w:color="auto" w:fill="FDFDFD"/>
+        </w:rPr>
+        <w:t>-environmental responses of conservation agricultural practices in the US Midwest published from 1980 to 2020. </w:t>
+      </w:r>
+      <w:r>
+        <w:rPr>
+          <w:rStyle w:val="Hyperlink"/>
+          <w:rFonts w:ascii="Helvetica" w:hAnsi="Helvetica" w:cs="Helvetica"/>
+          <w:color w:val="006699"/>
+          <w:sz w:val="25"/>
+          <w:szCs w:val="25"/>
+          <w:shd w:val="clear" w:color="auto" w:fill="FDFDFD"/>
+        </w:rPr>
+        <w:fldChar w:fldCharType="end"/>
+      </w:r>
       <w:r>
         <w:rPr>
           <w:rFonts w:ascii="Helvetica" w:hAnsi="Helvetica" w:cs="Helvetica"/>
@@ -8858,7 +9453,7 @@
         </w:rPr>
         <w:t>Knowledge Network for Biocomplexity. </w:t>
       </w:r>
-      <w:hyperlink r:id="rId17" w:tgtFrame="_blank" w:history="1">
+      <w:hyperlink r:id="rId16" w:tgtFrame="_blank" w:history="1">
         <w:r>
           <w:rPr>
             <w:rStyle w:val="Hyperlink"/>
@@ -8883,7 +9478,31 @@
         <w:spacing w:line="276" w:lineRule="auto"/>
       </w:pPr>
       <w:r>
-        <w:t>Douglas Bates, Martin Maechler, Ben Bolker, Steve Walker (2015). Fitting Linear Mixed-Effects Models Using lme4. Journal of Statistical Software, 67(1), 1-48. doi:10.18637/jss.v067.i01.</w:t>
+        <w:t xml:space="preserve">Douglas Bates, Martin </w:t>
+      </w:r>
+      <w:proofErr w:type="spellStart"/>
+      <w:r>
+        <w:t>Maechler</w:t>
+      </w:r>
+      <w:proofErr w:type="spellEnd"/>
+      <w:r>
+        <w:t xml:space="preserve">, Ben </w:t>
+      </w:r>
+      <w:proofErr w:type="spellStart"/>
+      <w:r>
+        <w:t>Bolker</w:t>
+      </w:r>
+      <w:proofErr w:type="spellEnd"/>
+      <w:r>
+        <w:t>, Steve Walker (2015). Fitting Linear Mixed-Effects Models Using lme4. Journal of Statistical Software, 67(1), 1-48. doi:10.18637/</w:t>
+      </w:r>
+      <w:proofErr w:type="gramStart"/>
+      <w:r>
+        <w:t>jss.v067.i</w:t>
+      </w:r>
+      <w:proofErr w:type="gramEnd"/>
+      <w:r>
+        <w:t>01.</w:t>
       </w:r>
     </w:p>
     <w:p>
@@ -8891,27 +9510,77 @@
         <w:spacing w:line="276" w:lineRule="auto"/>
       </w:pPr>
       <w:r>
-        <w:t>Da Silva, A.R.; De Lima, R.P. (2015) soilphysics: an R package to determine soil pre-consolidation pressure. Computers and Geosciences, 84: 54-60.</w:t>
+        <w:t xml:space="preserve">Da Silva, A.R.; De Lima, R.P. (2015) </w:t>
+      </w:r>
+      <w:proofErr w:type="spellStart"/>
+      <w:r>
+        <w:t>soilphysics</w:t>
+      </w:r>
+      <w:proofErr w:type="spellEnd"/>
+      <w:r>
+        <w:t xml:space="preserve">: </w:t>
+      </w:r>
+      <w:proofErr w:type="gramStart"/>
+      <w:r>
+        <w:t>an</w:t>
+      </w:r>
+      <w:proofErr w:type="gramEnd"/>
+      <w:r>
+        <w:t xml:space="preserve"> R package to determine soil pre-consolidation pressure. Computers and Geosciences, 84: 54-60.</w:t>
       </w:r>
     </w:p>
     <w:p>
       <w:pPr>
         <w:spacing w:line="276" w:lineRule="auto"/>
       </w:pPr>
+      <w:proofErr w:type="spellStart"/>
       <w:r>
         <w:lastRenderedPageBreak/>
-        <w:t xml:space="preserve">Miguez, </w:t>
-      </w:r>
-      <w:r>
-        <w:t>Fernando (2021). nlraa: Nonlinear Regression for Agricultural Applications. R package version 0.83.</w:t>
+        <w:t>Miguez</w:t>
+      </w:r>
+      <w:proofErr w:type="spellEnd"/>
+      <w:r>
+        <w:t xml:space="preserve">, </w:t>
+      </w:r>
+      <w:r>
+        <w:t xml:space="preserve">Fernando (2021). </w:t>
+      </w:r>
+      <w:proofErr w:type="spellStart"/>
+      <w:r>
+        <w:t>nlraa</w:t>
+      </w:r>
+      <w:proofErr w:type="spellEnd"/>
+      <w:r>
+        <w:t>: Nonlinear Regression for Agricultural Applications. R package version 0.83.</w:t>
       </w:r>
     </w:p>
     <w:p>
       <w:pPr>
         <w:spacing w:line="276" w:lineRule="auto"/>
       </w:pPr>
-      <w:r>
-        <w:t>Omuto, Christian Thine; Martin Maechler and Vitalis Too (2021). HydroMe: Estimating Water Retention and Infiltration Model Parameters using Experimental Data. R package version 2.0-1. https://CRAN.R-project.org/package=HydroMe</w:t>
+      <w:proofErr w:type="spellStart"/>
+      <w:r>
+        <w:t>Omuto</w:t>
+      </w:r>
+      <w:proofErr w:type="spellEnd"/>
+      <w:r>
+        <w:t xml:space="preserve">, Christian Thine; Martin </w:t>
+      </w:r>
+      <w:proofErr w:type="spellStart"/>
+      <w:r>
+        <w:t>Maechler</w:t>
+      </w:r>
+      <w:proofErr w:type="spellEnd"/>
+      <w:r>
+        <w:t xml:space="preserve"> and Vitalis Too (2021). </w:t>
+      </w:r>
+      <w:proofErr w:type="spellStart"/>
+      <w:r>
+        <w:t>HydroMe</w:t>
+      </w:r>
+      <w:proofErr w:type="spellEnd"/>
+      <w:r>
+        <w:t>: Estimating Water Retention and Infiltration Model Parameters using Experimental Data. R package version 2.0-1. https://CRAN.R-project.org/package=HydroMe</w:t>
       </w:r>
     </w:p>
     <w:p>
@@ -8921,7 +9590,7 @@
       <w:r>
         <w:t xml:space="preserve">R Core Team (2020). R: A language and environment for statistical computing. R Foundation for Statistical Computing, Vienna, Austria. URL </w:t>
       </w:r>
-      <w:hyperlink r:id="rId18" w:history="1">
+      <w:hyperlink r:id="rId17" w:history="1">
         <w:r>
           <w:rPr>
             <w:rStyle w:val="Hyperlink"/>
@@ -8938,7 +9607,23 @@
         <w:spacing w:line="276" w:lineRule="auto"/>
       </w:pPr>
       <w:r>
-        <w:t>Russell V. Lenth (2021). emmeans: Estimated Marginal Means, aka Least-Squares Means. R package version 1.5.4. https://CRAN.R-project.org/package=emmeans</w:t>
+        <w:t xml:space="preserve">Russell V. </w:t>
+      </w:r>
+      <w:proofErr w:type="spellStart"/>
+      <w:r>
+        <w:t>Lenth</w:t>
+      </w:r>
+      <w:proofErr w:type="spellEnd"/>
+      <w:r>
+        <w:t xml:space="preserve"> (2021). </w:t>
+      </w:r>
+      <w:proofErr w:type="spellStart"/>
+      <w:r>
+        <w:t>emmeans</w:t>
+      </w:r>
+      <w:proofErr w:type="spellEnd"/>
+      <w:r>
+        <w:t>: Estimated Marginal Means, aka Least-Squares Means. R package version 1.5.4. https://CRAN.R-project.org/package=emmeans</w:t>
       </w:r>
     </w:p>
     <w:p>
@@ -8946,9 +9631,25 @@
         <w:spacing w:line="276" w:lineRule="auto"/>
       </w:pPr>
       <w:r>
-        <w:t xml:space="preserve">Wickham et al., (2019). Welcome to the tidyverse. Journal of Open Source Software, 4(43), 1686, </w:t>
-      </w:r>
-      <w:hyperlink r:id="rId19" w:history="1">
+        <w:t xml:space="preserve">Wickham et al., (2019). Welcome to the </w:t>
+      </w:r>
+      <w:proofErr w:type="spellStart"/>
+      <w:r>
+        <w:t>tidyverse</w:t>
+      </w:r>
+      <w:proofErr w:type="spellEnd"/>
+      <w:r>
+        <w:t xml:space="preserve">. Journal of </w:t>
+      </w:r>
+      <w:proofErr w:type="gramStart"/>
+      <w:r>
+        <w:t>Open Source</w:t>
+      </w:r>
+      <w:proofErr w:type="gramEnd"/>
+      <w:r>
+        <w:t xml:space="preserve"> Software, 4(43), 1686, </w:t>
+      </w:r>
+      <w:hyperlink r:id="rId18" w:history="1">
         <w:r>
           <w:rPr>
             <w:rStyle w:val="Hyperlink"/>
@@ -8961,13 +9662,34 @@
       <w:pPr>
         <w:spacing w:line="276" w:lineRule="auto"/>
         <w:rPr>
-          <w:ins w:id="52" w:author="Moore, Eric B [AGRON]" w:date="2021-04-05T16:10:00Z"/>
-        </w:rPr>
-      </w:pPr>
-      <w:r>
-        <w:t xml:space="preserve">Viechtbauer, W. (2010). Conducting meta-analyses in R with the metafor package. Journal of Statistical  Software, 36(3), 1-48. URL: </w:t>
-      </w:r>
-      <w:ins w:id="53" w:author="Moore, Eric B [AGRON]" w:date="2021-04-05T16:10:00Z">
+          <w:ins w:id="56" w:author="Moore, Eric B [AGRON]" w:date="2021-04-05T16:10:00Z"/>
+        </w:rPr>
+      </w:pPr>
+      <w:proofErr w:type="spellStart"/>
+      <w:r>
+        <w:t>Viechtbauer</w:t>
+      </w:r>
+      <w:proofErr w:type="spellEnd"/>
+      <w:r>
+        <w:t xml:space="preserve">, W. (2010). Conducting meta-analyses in R with the </w:t>
+      </w:r>
+      <w:proofErr w:type="spellStart"/>
+      <w:r>
+        <w:t>metafor</w:t>
+      </w:r>
+      <w:proofErr w:type="spellEnd"/>
+      <w:r>
+        <w:t xml:space="preserve"> package. Journal of </w:t>
+      </w:r>
+      <w:proofErr w:type="gramStart"/>
+      <w:r>
+        <w:t>Statistical  Software</w:t>
+      </w:r>
+      <w:proofErr w:type="gramEnd"/>
+      <w:r>
+        <w:t xml:space="preserve">, 36(3), 1-48. URL: </w:t>
+      </w:r>
+      <w:ins w:id="57" w:author="Moore, Eric B [AGRON]" w:date="2021-04-05T16:10:00Z">
         <w:r>
           <w:fldChar w:fldCharType="begin"/>
         </w:r>
@@ -8978,7 +9700,7 @@
       <w:r>
         <w:instrText>https://www.jstatsoft.org/v36/i03/</w:instrText>
       </w:r>
-      <w:ins w:id="54" w:author="Moore, Eric B [AGRON]" w:date="2021-04-05T16:10:00Z">
+      <w:ins w:id="58" w:author="Moore, Eric B [AGRON]" w:date="2021-04-05T16:10:00Z">
         <w:r>
           <w:instrText xml:space="preserve">" </w:instrText>
         </w:r>
@@ -8992,7 +9714,7 @@
         </w:rPr>
         <w:t>https://www.jstatsoft.org/v36/i03/</w:t>
       </w:r>
-      <w:ins w:id="55" w:author="Moore, Eric B [AGRON]" w:date="2021-04-05T16:10:00Z">
+      <w:ins w:id="59" w:author="Moore, Eric B [AGRON]" w:date="2021-04-05T16:10:00Z">
         <w:r>
           <w:fldChar w:fldCharType="end"/>
         </w:r>
@@ -9002,12 +9724,25 @@
       <w:pPr>
         <w:spacing w:line="276" w:lineRule="auto"/>
         <w:rPr>
-          <w:ins w:id="56" w:author="Moore, Eric B [AGRON]" w:date="2021-04-05T16:10:00Z"/>
-        </w:rPr>
-      </w:pPr>
-      <w:ins w:id="57" w:author="Moore, Eric B [AGRON]" w:date="2021-04-05T16:56:00Z">
+          <w:ins w:id="60" w:author="Moore, Eric B [AGRON]" w:date="2021-04-05T16:10:00Z"/>
+        </w:rPr>
+      </w:pPr>
+      <w:proofErr w:type="spellStart"/>
+      <w:ins w:id="61" w:author="Moore, Eric B [AGRON]" w:date="2021-04-05T16:56:00Z">
         <w:r>
-          <w:t>Bonfante, A., A. Basile, and J. Bouma. 2020. Exploring the effect of varying organic matter contents on current and future moisture supply capacities of six Italian soils. Geoderma 361:114079</w:t>
+          <w:t>Bonfante</w:t>
+        </w:r>
+        <w:proofErr w:type="spellEnd"/>
+        <w:r>
+          <w:t xml:space="preserve">, A., A. Basile, and J. Bouma. 2020. Exploring the effect of varying organic matter contents on current and future moisture supply capacities of six Italian soils. </w:t>
+        </w:r>
+        <w:proofErr w:type="spellStart"/>
+        <w:r>
+          <w:t>Geoderma</w:t>
+        </w:r>
+        <w:proofErr w:type="spellEnd"/>
+        <w:r>
+          <w:t xml:space="preserve"> 361:114079</w:t>
         </w:r>
       </w:ins>
     </w:p>
@@ -9015,12 +9750,25 @@
       <w:pPr>
         <w:spacing w:line="276" w:lineRule="auto"/>
         <w:rPr>
-          <w:ins w:id="58" w:author="Moore, Eric B [AGRON]" w:date="2021-04-05T16:10:00Z"/>
-        </w:rPr>
-      </w:pPr>
-      <w:ins w:id="59" w:author="Moore, Eric B [AGRON]" w:date="2021-04-05T16:10:00Z">
+          <w:ins w:id="62" w:author="Moore, Eric B [AGRON]" w:date="2021-04-05T16:10:00Z"/>
+        </w:rPr>
+      </w:pPr>
+      <w:proofErr w:type="spellStart"/>
+      <w:ins w:id="63" w:author="Moore, Eric B [AGRON]" w:date="2021-04-05T16:10:00Z">
         <w:r>
-          <w:t>Kaspar, T.C., D.B. Jaynes, T.B. Parkin, and T.B. Moorman. 2007. Rye cover crop and gamagrass strip effects on nitrate concentration and load in tile drainage. J. Environ. Qual., 36:1503-1511.</w:t>
+          <w:t>Kaspar</w:t>
+        </w:r>
+        <w:proofErr w:type="spellEnd"/>
+        <w:r>
+          <w:t xml:space="preserve">, T.C., D.B. Jaynes, T.B. Parkin, and T.B. Moorman. 2007. Rye cover crop and </w:t>
+        </w:r>
+        <w:proofErr w:type="spellStart"/>
+        <w:r>
+          <w:t>gamagrass</w:t>
+        </w:r>
+        <w:proofErr w:type="spellEnd"/>
+        <w:r>
+          <w:t xml:space="preserve"> strip effects on nitrate concentration and load in tile drainage. J. Environ. Qual., 36:1503-1511.</w:t>
         </w:r>
       </w:ins>
     </w:p>
@@ -9028,7 +9776,7 @@
       <w:pPr>
         <w:spacing w:line="276" w:lineRule="auto"/>
         <w:rPr>
-          <w:ins w:id="60" w:author="Moore, Eric B [AGRON]" w:date="2021-04-05T16:10:00Z"/>
+          <w:ins w:id="64" w:author="Moore, Eric B [AGRON]" w:date="2021-04-05T16:10:00Z"/>
         </w:rPr>
       </w:pPr>
     </w:p>
@@ -9036,12 +9784,33 @@
       <w:pPr>
         <w:spacing w:line="276" w:lineRule="auto"/>
         <w:rPr>
-          <w:ins w:id="61" w:author="Moore, Eric B [AGRON]" w:date="2021-04-05T16:39:00Z"/>
-        </w:rPr>
-      </w:pPr>
-      <w:ins w:id="62" w:author="Moore, Eric B [AGRON]" w:date="2021-04-05T16:10:00Z">
+          <w:ins w:id="65" w:author="Moore, Eric B [AGRON]" w:date="2021-04-05T16:39:00Z"/>
+        </w:rPr>
+      </w:pPr>
+      <w:proofErr w:type="spellStart"/>
+      <w:ins w:id="66" w:author="Moore, Eric B [AGRON]" w:date="2021-04-05T16:10:00Z">
         <w:r>
-          <w:t>Kaspar, T.C., J.K. Radke, and J.M. Laflen. 2001. Small grain cover crops and wheel traffic effects on infiltration, runoff, and erosion. J. Soil Water Conserv. 56:160-164.</w:t>
+          <w:t>Kaspar</w:t>
+        </w:r>
+        <w:proofErr w:type="spellEnd"/>
+        <w:r>
+          <w:t xml:space="preserve">, T.C., J.K. Radke, and J.M. </w:t>
+        </w:r>
+        <w:proofErr w:type="spellStart"/>
+        <w:r>
+          <w:t>Laflen</w:t>
+        </w:r>
+        <w:proofErr w:type="spellEnd"/>
+        <w:r>
+          <w:t xml:space="preserve">. 2001. Small grain cover crops and wheel traffic effects on infiltration, runoff, and erosion. J. Soil Water </w:t>
+        </w:r>
+        <w:proofErr w:type="spellStart"/>
+        <w:r>
+          <w:t>Conserv</w:t>
+        </w:r>
+        <w:proofErr w:type="spellEnd"/>
+        <w:r>
+          <w:t>. 56:160-164.</w:t>
         </w:r>
       </w:ins>
     </w:p>
@@ -9049,7 +9818,7 @@
       <w:pPr>
         <w:spacing w:line="276" w:lineRule="auto"/>
         <w:rPr>
-          <w:ins w:id="63" w:author="Moore, Eric B [AGRON]" w:date="2021-04-05T16:39:00Z"/>
+          <w:ins w:id="67" w:author="Moore, Eric B [AGRON]" w:date="2021-04-05T16:39:00Z"/>
         </w:rPr>
       </w:pPr>
     </w:p>
@@ -9057,9 +9826,17 @@
       <w:pPr>
         <w:spacing w:line="276" w:lineRule="auto"/>
       </w:pPr>
-      <w:ins w:id="64" w:author="Moore, Eric B [AGRON]" w:date="2021-04-05T16:39:00Z">
+      <w:ins w:id="68" w:author="Moore, Eric B [AGRON]" w:date="2021-04-05T16:39:00Z">
         <w:r>
-          <w:t>McDaniel, M.D., L.K. Tiemann, and A.S. Grandy. 2014. Does agricultural crop diversity enhance soil microbial biomass and organic matter dynamics? A meta-analysis. Ecological Applications 24:560-570.</w:t>
+          <w:t xml:space="preserve">McDaniel, M.D., L.K. </w:t>
+        </w:r>
+        <w:proofErr w:type="spellStart"/>
+        <w:r>
+          <w:t>Tiemann</w:t>
+        </w:r>
+        <w:proofErr w:type="spellEnd"/>
+        <w:r>
+          <w:t>, and A.S. Grandy. 2014. Does agricultural crop diversity enhance soil microbial biomass and organic matter dynamics? A meta-analysis. Ecological Applications 24:560-570.</w:t>
         </w:r>
       </w:ins>
     </w:p>
@@ -9075,7 +9852,7 @@
 
 <file path=word/comments.xml><?xml version="1.0" encoding="utf-8"?>
 <w:comments xmlns:wpc="http://schemas.microsoft.com/office/word/2010/wordprocessingCanvas" xmlns:cx="http://schemas.microsoft.com/office/drawing/2014/chartex" xmlns:cx1="http://schemas.microsoft.com/office/drawing/2015/9/8/chartex" xmlns:cx2="http://schemas.microsoft.com/office/drawing/2015/10/21/chartex" xmlns:cx3="http://schemas.microsoft.com/office/drawing/2016/5/9/chartex" xmlns:cx4="http://schemas.microsoft.com/office/drawing/2016/5/10/chartex" xmlns:cx5="http://schemas.microsoft.com/office/drawing/2016/5/11/chartex" xmlns:cx6="http://schemas.microsoft.com/office/drawing/2016/5/12/chartex" xmlns:cx7="http://schemas.microsoft.com/office/drawing/2016/5/13/chartex" xmlns:cx8="http://schemas.microsoft.com/office/drawing/2016/5/14/chartex" xmlns:mc="http://schemas.openxmlformats.org/markup-compatibility/2006" xmlns:aink="http://schemas.microsoft.com/office/drawing/2016/ink" xmlns:am3d="http://schemas.microsoft.com/office/drawing/2017/model3d" xmlns:o="urn:schemas-microsoft-com:office:office" xmlns:r="http://schemas.openxmlformats.org/officeDocument/2006/relationships" xmlns:m="http://schemas.openxmlformats.org/officeDocument/2006/math" xmlns:v="urn:schemas-microsoft-com:vml" xmlns:wp14="http://schemas.microsoft.com/office/word/2010/wordprocessingDrawing" xmlns:wp="http://schemas.openxmlformats.org/drawingml/2006/wordprocessingDrawing" xmlns:w10="urn:schemas-microsoft-com:office:word" xmlns:w="http://schemas.openxmlformats.org/wordprocessingml/2006/main" xmlns:w14="http://schemas.microsoft.com/office/word/2010/wordml" xmlns:w15="http://schemas.microsoft.com/office/word/2012/wordml" xmlns:w16cex="http://schemas.microsoft.com/office/word/2018/wordml/cex" xmlns:w16cid="http://schemas.microsoft.com/office/word/2016/wordml/cid" xmlns:w16="http://schemas.microsoft.com/office/word/2018/wordml" xmlns:w16sdtdh="http://schemas.microsoft.com/office/word/2020/wordml/sdtdatahash" xmlns:w16se="http://schemas.microsoft.com/office/word/2015/wordml/symex" xmlns:wpg="http://schemas.microsoft.com/office/word/2010/wordprocessingGroup" xmlns:wpi="http://schemas.microsoft.com/office/word/2010/wordprocessingInk" xmlns:wne="http://schemas.microsoft.com/office/word/2006/wordml" xmlns:wps="http://schemas.microsoft.com/office/word/2010/wordprocessingShape" mc:Ignorable="w14 w15 w16se w16cid w16 w16cex w16sdtdh wp14">
-  <w:comment w:id="0" w:author="Moore, Eric B [AGRON]" w:date="2021-04-05T16:15:00Z" w:initials="MEB[">
+  <w:comment w:id="2" w:author="Moore, Eric B [AGRON]" w:date="2021-04-05T16:15:00Z" w:initials="MEB[">
     <w:p>
       <w:pPr>
         <w:pStyle w:val="CommentText"/>
@@ -9087,20 +9864,42 @@
         <w:annotationRef/>
       </w:r>
       <w:r>
-        <w:t xml:space="preserve">It seems as though pore-size was approximated using the Gardner/van Genuchten parameters, however we may be able to also approximate these values using the capillary rise equation (h </w:t>
+        <w:t xml:space="preserve">It seems as though pore-size was approximated using the Gardner/van </w:t>
+      </w:r>
+      <w:proofErr w:type="spellStart"/>
+      <w:r>
+        <w:t>Genuchten</w:t>
+      </w:r>
+      <w:proofErr w:type="spellEnd"/>
+      <w:r>
+        <w:t xml:space="preserve"> parameters, however we may be able to also approximate these values using the capillary rise equation (h </w:t>
       </w:r>
       <w:r>
         <w:rPr>
           <w:rFonts w:cstheme="minorHAnsi"/>
         </w:rPr>
-        <w:t>≈ 0.3 / d ; where d is pore diameter and h is matric potential) to calculate pore sizes</w:t>
+        <w:t xml:space="preserve">≈ 0.3 / </w:t>
+      </w:r>
+      <w:proofErr w:type="gramStart"/>
+      <w:r>
+        <w:rPr>
+          <w:rFonts w:cstheme="minorHAnsi"/>
+        </w:rPr>
+        <w:t>d ;</w:t>
+      </w:r>
+      <w:proofErr w:type="gramEnd"/>
+      <w:r>
+        <w:rPr>
+          <w:rFonts w:cstheme="minorHAnsi"/>
+        </w:rPr>
+        <w:t xml:space="preserve"> where d is pore diameter and h is matric potential) to calculate pore sizes</w:t>
       </w:r>
       <w:r>
         <w:t xml:space="preserve"> from the retention curve.</w:t>
       </w:r>
     </w:p>
   </w:comment>
-  <w:comment w:id="1" w:author="Nichols, Virginia A" w:date="2021-05-06T12:28:00Z" w:initials="NVA">
+  <w:comment w:id="3" w:author="Nichols, Virginia A" w:date="2021-05-06T12:28:00Z" w:initials="NVA">
     <w:p>
       <w:pPr>
         <w:pStyle w:val="CommentText"/>
@@ -9111,12 +9910,17 @@
         </w:rPr>
         <w:annotationRef/>
       </w:r>
-      <w:r>
-        <w:t>I’ll need help with this…</w:t>
+      <w:proofErr w:type="gramStart"/>
+      <w:r>
+        <w:t>I’ll</w:t>
+      </w:r>
+      <w:proofErr w:type="gramEnd"/>
+      <w:r>
+        <w:t xml:space="preserve"> need help with this…</w:t>
       </w:r>
     </w:p>
   </w:comment>
-  <w:comment w:id="2" w:author="Moore, Eric B [AGRON]" w:date="2021-04-05T16:19:00Z" w:initials="MEB[">
+  <w:comment w:id="4" w:author="Moore, Eric B [AGRON]" w:date="2021-04-05T16:19:00Z" w:initials="MEB[">
     <w:p>
       <w:pPr>
         <w:pStyle w:val="CommentText"/>
@@ -9132,7 +9936,7 @@
       </w:r>
     </w:p>
   </w:comment>
-  <w:comment w:id="3" w:author="Nichols, Virginia A" w:date="2021-05-06T11:41:00Z" w:initials="NVA">
+  <w:comment w:id="5" w:author="Nichols, Virginia A" w:date="2021-05-06T11:41:00Z" w:initials="NVA">
     <w:p>
       <w:pPr>
         <w:pStyle w:val="CommentText"/>
@@ -9148,7 +9952,7 @@
       </w:r>
     </w:p>
   </w:comment>
-  <w:comment w:id="5" w:author="Moore, Eric B [AGRON]" w:date="2021-04-05T16:41:00Z" w:initials="MEB[">
+  <w:comment w:id="8" w:author="Moore, Eric B [AGRON]" w:date="2021-04-05T16:41:00Z" w:initials="MEB[">
     <w:p>
       <w:pPr>
         <w:pStyle w:val="CommentText"/>
@@ -9164,7 +9968,7 @@
       </w:r>
     </w:p>
   </w:comment>
-  <w:comment w:id="14" w:author="Moore, Eric B [AGRON]" w:date="2021-04-05T16:45:00Z" w:initials="MEB[">
+  <w:comment w:id="18" w:author="Moore, Eric B [AGRON]" w:date="2021-04-05T16:45:00Z" w:initials="MEB[">
     <w:p>
       <w:pPr>
         <w:pStyle w:val="CommentText"/>
@@ -9180,7 +9984,7 @@
       </w:r>
     </w:p>
   </w:comment>
-  <w:comment w:id="18" w:author="Moore, Eric B [AGRON]" w:date="2021-04-05T16:47:00Z" w:initials="MEB[">
+  <w:comment w:id="22" w:author="Moore, Eric B [AGRON]" w:date="2021-04-05T16:47:00Z" w:initials="MEB[">
     <w:p>
       <w:pPr>
         <w:pStyle w:val="CommentText"/>
@@ -9196,7 +10000,7 @@
       </w:r>
     </w:p>
   </w:comment>
-  <w:comment w:id="33" w:author="Moore, Eric B [AGRON]" w:date="2021-04-05T16:48:00Z" w:initials="MEB[">
+  <w:comment w:id="37" w:author="Moore, Eric B [AGRON]" w:date="2021-04-05T16:48:00Z" w:initials="MEB[">
     <w:p>
       <w:pPr>
         <w:pStyle w:val="CommentText"/>
@@ -9207,6 +10011,7 @@
         </w:rPr>
         <w:annotationRef/>
       </w:r>
+      <w:proofErr w:type="spellStart"/>
       <w:r>
         <w:rPr>
           <w:rFonts w:cstheme="minorHAnsi"/>
@@ -9214,11 +10019,23 @@
         <w:t>Θ</w:t>
       </w:r>
       <w:r>
-        <w:t>r = -15,000 cmH2O, or permanent wilting point. Therefore we don’t have a precise measure of this value from these data</w:t>
+        <w:t>r</w:t>
+      </w:r>
+      <w:proofErr w:type="spellEnd"/>
+      <w:r>
+        <w:t xml:space="preserve"> = -15,000 cmH2O, or permanent wilting point. </w:t>
+      </w:r>
+      <w:proofErr w:type="gramStart"/>
+      <w:r>
+        <w:t>Therefore</w:t>
+      </w:r>
+      <w:proofErr w:type="gramEnd"/>
+      <w:r>
+        <w:t xml:space="preserve"> we don’t have a precise measure of this value from these data</w:t>
       </w:r>
     </w:p>
   </w:comment>
-  <w:comment w:id="41" w:author="Moore, Eric B [AGRON]" w:date="2021-04-05T16:51:00Z" w:initials="MEB[">
+  <w:comment w:id="45" w:author="Moore, Eric B [AGRON]" w:date="2021-04-05T16:51:00Z" w:initials="MEB[">
     <w:p>
       <w:pPr>
         <w:pStyle w:val="CommentText"/>
@@ -9238,12 +10055,17 @@
       <w:r>
         <w:t>Graduate Theses and Dissertations</w:t>
       </w:r>
-      <w:r>
-        <w:t>….I’ll be able to provide the exact number and hyperlink in May.</w:t>
+      <w:proofErr w:type="gramStart"/>
+      <w:r>
+        <w:t>….I’ll</w:t>
+      </w:r>
+      <w:proofErr w:type="gramEnd"/>
+      <w:r>
+        <w:t xml:space="preserve"> be able to provide the exact number and hyperlink in May.</w:t>
       </w:r>
     </w:p>
   </w:comment>
-  <w:comment w:id="42" w:author="Moore, Eric B [AGRON]" w:date="2021-04-05T16:57:00Z" w:initials="MEB[">
+  <w:comment w:id="46" w:author="Moore, Eric B [AGRON]" w:date="2021-04-05T16:57:00Z" w:initials="MEB[">
     <w:p>
       <w:pPr>
         <w:pStyle w:val="CommentText"/>
@@ -9259,7 +10081,7 @@
       </w:r>
     </w:p>
   </w:comment>
-  <w:comment w:id="44" w:author="Moore, Eric B [AGRON]" w:date="2021-04-05T16:59:00Z" w:initials="MEB[">
+  <w:comment w:id="48" w:author="Moore, Eric B [AGRON]" w:date="2021-04-05T16:59:00Z" w:initials="MEB[">
     <w:p>
       <w:pPr>
         <w:pStyle w:val="CommentText"/>
@@ -9271,11 +10093,19 @@
         <w:annotationRef/>
       </w:r>
       <w:r>
-        <w:t xml:space="preserve">We may need to re-word. It is my understanding that the particle density is very similar ~2.65 g/cm3, but that the packing arrangement cause differences in apparent bulk density in sand vs. clay. I’m not 100% on this, so let me investigate further. </w:t>
+        <w:t xml:space="preserve">We may need to re-word. It is my understanding that the particle density is very similar ~2.65 g/cm3, but that the packing arrangement cause differences in apparent bulk density in sand vs. clay. </w:t>
+      </w:r>
+      <w:proofErr w:type="gramStart"/>
+      <w:r>
+        <w:t>I’m</w:t>
+      </w:r>
+      <w:proofErr w:type="gramEnd"/>
+      <w:r>
+        <w:t xml:space="preserve"> not 100% on this, so let me investigate further. </w:t>
       </w:r>
     </w:p>
   </w:comment>
-  <w:comment w:id="49" w:author="Moore, Eric B [AGRON]" w:date="2021-04-05T17:02:00Z" w:initials="MEB[">
+  <w:comment w:id="53" w:author="Moore, Eric B [AGRON]" w:date="2021-04-05T17:02:00Z" w:initials="MEB[">
     <w:p>
       <w:pPr>
         <w:pStyle w:val="CommentText"/>
@@ -9287,7 +10117,23 @@
         <w:annotationRef/>
       </w:r>
       <w:r>
-        <w:t xml:space="preserve">I think that for consistantcy we should express all pressures in cmH2O instead of switching to kPA. </w:t>
+        <w:t xml:space="preserve">I think that for </w:t>
+      </w:r>
+      <w:proofErr w:type="spellStart"/>
+      <w:r>
+        <w:t>consistantcy</w:t>
+      </w:r>
+      <w:proofErr w:type="spellEnd"/>
+      <w:r>
+        <w:t xml:space="preserve"> we should express all pressures in cmH2O instead of switching to </w:t>
+      </w:r>
+      <w:proofErr w:type="spellStart"/>
+      <w:r>
+        <w:t>kPA</w:t>
+      </w:r>
+      <w:proofErr w:type="spellEnd"/>
+      <w:r>
+        <w:t xml:space="preserve">. </w:t>
       </w:r>
     </w:p>
     <w:p>
@@ -9299,12 +10145,17 @@
       <w:pPr>
         <w:pStyle w:val="CommentText"/>
       </w:pPr>
-      <w:r>
-        <w:t xml:space="preserve">Also this log-scale schema may make it difficult to clearly identify air-entry and FC. It might be worthwhile to consider another representation of the x-axis. </w:t>
+      <w:proofErr w:type="gramStart"/>
+      <w:r>
+        <w:t>Also</w:t>
+      </w:r>
+      <w:proofErr w:type="gramEnd"/>
+      <w:r>
+        <w:t xml:space="preserve"> this log-scale schema may make it difficult to clearly identify air-entry and FC. It might be worthwhile to consider another representation of the x-axis. </w:t>
       </w:r>
     </w:p>
   </w:comment>
-  <w:comment w:id="50" w:author="Moore, Eric B [AGRON]" w:date="2021-04-05T17:04:00Z" w:initials="MEB[">
+  <w:comment w:id="54" w:author="Moore, Eric B [AGRON]" w:date="2021-04-05T17:04:00Z" w:initials="MEB[">
     <w:p>
       <w:pPr>
         <w:pStyle w:val="CommentText"/>
@@ -9320,7 +10171,7 @@
       </w:r>
     </w:p>
   </w:comment>
-  <w:comment w:id="51" w:author="Moore, Eric B [AGRON]" w:date="2021-04-05T17:05:00Z" w:initials="MEB[">
+  <w:comment w:id="55" w:author="Moore, Eric B [AGRON]" w:date="2021-04-05T17:05:00Z" w:initials="MEB[">
     <w:p>
       <w:pPr>
         <w:pStyle w:val="CommentText"/>
@@ -9799,6 +10650,7 @@
     <w:lsdException w:name="HTML Sample" w:semiHidden="1" w:unhideWhenUsed="1"/>
     <w:lsdException w:name="HTML Typewriter" w:semiHidden="1" w:unhideWhenUsed="1"/>
     <w:lsdException w:name="HTML Variable" w:semiHidden="1" w:unhideWhenUsed="1"/>
+    <w:lsdException w:name="Normal Table" w:semiHidden="1" w:unhideWhenUsed="1"/>
     <w:lsdException w:name="annotation subject" w:semiHidden="1" w:unhideWhenUsed="1"/>
     <w:lsdException w:name="No List" w:semiHidden="1" w:unhideWhenUsed="1"/>
     <w:lsdException w:name="Outline List 1" w:semiHidden="1" w:unhideWhenUsed="1"/>
@@ -9841,8 +10693,11 @@
     <w:lsdException w:name="Table Contemporary" w:semiHidden="1" w:unhideWhenUsed="1"/>
     <w:lsdException w:name="Table Elegant" w:semiHidden="1" w:unhideWhenUsed="1"/>
     <w:lsdException w:name="Table Professional" w:semiHidden="1" w:unhideWhenUsed="1"/>
+    <w:lsdException w:name="Table Subtle 1" w:semiHidden="1" w:unhideWhenUsed="1"/>
     <w:lsdException w:name="Table Subtle 2" w:semiHidden="1" w:unhideWhenUsed="1"/>
     <w:lsdException w:name="Table Web 1" w:semiHidden="1" w:unhideWhenUsed="1"/>
+    <w:lsdException w:name="Table Web 2" w:semiHidden="1" w:unhideWhenUsed="1"/>
+    <w:lsdException w:name="Table Web 3" w:semiHidden="1" w:unhideWhenUsed="1"/>
     <w:lsdException w:name="Balloon Text" w:semiHidden="1" w:unhideWhenUsed="1"/>
     <w:lsdException w:name="Table Grid" w:uiPriority="39"/>
     <w:lsdException w:name="Table Theme" w:semiHidden="1" w:unhideWhenUsed="1"/>
